--- a/Terraform.docx
+++ b/Terraform.docx
@@ -10603,7 +10603,17 @@
           <w:sz w:val="21"/>
           <w:szCs w:val="21"/>
         </w:rPr>
-        <w:t>: You didn</w:t>
+        <w:t xml:space="preserve">: You </w:t>
+      </w:r>
+      <w:proofErr w:type="gramStart"/>
+      <w:r>
+        <w:rPr>
+          <w:rFonts w:ascii="Consolas" w:hAnsi="Consolas"/>
+          <w:color w:val="212529"/>
+          <w:sz w:val="21"/>
+          <w:szCs w:val="21"/>
+        </w:rPr>
+        <w:t>didn</w:t>
       </w:r>
       <w:r>
         <w:rPr>
@@ -10615,6 +10625,7 @@
         </w:rPr>
         <w:t>'t</w:t>
       </w:r>
+      <w:proofErr w:type="gramEnd"/>
       <w:r>
         <w:rPr>
           <w:rFonts w:ascii="Consolas" w:hAnsi="Consolas"/>
@@ -10737,14 +10748,25 @@
           <w:szCs w:val="21"/>
         </w:rPr>
       </w:pPr>
-      <w:r>
-        <w:rPr>
-          <w:rFonts w:ascii="Consolas" w:hAnsi="Consolas"/>
-          <w:color w:val="212529"/>
-          <w:sz w:val="21"/>
-          <w:szCs w:val="21"/>
-        </w:rPr>
-        <w:t xml:space="preserve">these actions </w:t>
+      <w:proofErr w:type="gramStart"/>
+      <w:r>
+        <w:rPr>
+          <w:rFonts w:ascii="Consolas" w:hAnsi="Consolas"/>
+          <w:color w:val="212529"/>
+          <w:sz w:val="21"/>
+          <w:szCs w:val="21"/>
+        </w:rPr>
+        <w:t>these</w:t>
+      </w:r>
+      <w:proofErr w:type="gramEnd"/>
+      <w:r>
+        <w:rPr>
+          <w:rFonts w:ascii="Consolas" w:hAnsi="Consolas"/>
+          <w:color w:val="212529"/>
+          <w:sz w:val="21"/>
+          <w:szCs w:val="21"/>
+        </w:rPr>
+        <w:t xml:space="preserve"> actions </w:t>
       </w:r>
       <w:r>
         <w:rPr>
@@ -17442,6 +17464,7 @@
           <w:szCs w:val="21"/>
         </w:rPr>
       </w:pPr>
+      <w:proofErr w:type="gramStart"/>
       <w:r>
         <w:rPr>
           <w:rStyle w:val="hljs-attribute"/>
@@ -17461,6 +17484,7 @@
         </w:rPr>
         <w:t>(</w:t>
       </w:r>
+      <w:proofErr w:type="gramEnd"/>
       <w:r>
         <w:rPr>
           <w:rStyle w:val="hljs-number"/>
@@ -17564,7 +17588,25 @@
           <w:sz w:val="20"/>
           <w:szCs w:val="20"/>
         </w:rPr>
-        <w:t>, and so only the functions built into the language are available for use.</w:t>
+        <w:t xml:space="preserve">, and so </w:t>
+      </w:r>
+      <w:proofErr w:type="gramStart"/>
+      <w:r>
+        <w:rPr>
+          <w:rFonts w:ascii="Verdana" w:hAnsi="Verdana"/>
+          <w:sz w:val="20"/>
+          <w:szCs w:val="20"/>
+        </w:rPr>
+        <w:t>only</w:t>
+      </w:r>
+      <w:proofErr w:type="gramEnd"/>
+      <w:r>
+        <w:rPr>
+          <w:rFonts w:ascii="Verdana" w:hAnsi="Verdana"/>
+          <w:sz w:val="20"/>
+          <w:szCs w:val="20"/>
+        </w:rPr>
+        <w:t xml:space="preserve"> the functions built into the language are available for use.</w:t>
       </w:r>
     </w:p>
     <w:p>
@@ -17605,6 +17647,7 @@
           <w:bCs/>
         </w:rPr>
       </w:pPr>
+      <w:proofErr w:type="gramStart"/>
       <w:r>
         <w:rPr>
           <w:rFonts w:ascii="Verdana" w:hAnsi="Verdana"/>
@@ -17613,6 +17656,7 @@
         </w:rPr>
         <w:t>abs</w:t>
       </w:r>
+      <w:proofErr w:type="gramEnd"/>
     </w:p>
     <w:p>
       <w:pPr>
@@ -32184,6 +32228,3484 @@
           <w:szCs w:val="21"/>
         </w:rPr>
         <w:t xml:space="preserve"> now.</w:t>
+      </w:r>
+    </w:p>
+    <w:p/>
+    <w:p/>
+    <w:p>
+      <w:pPr>
+        <w:pStyle w:val="Heading1"/>
+        <w:shd w:val="clear" w:color="auto" w:fill="FFFFFF"/>
+        <w:jc w:val="center"/>
+        <w:rPr>
+          <w:rFonts w:ascii="Verdana" w:hAnsi="Verdana"/>
+          <w:b w:val="0"/>
+          <w:bCs w:val="0"/>
+          <w:color w:val="8D1621"/>
+        </w:rPr>
+      </w:pPr>
+      <w:r>
+        <w:rPr>
+          <w:rFonts w:ascii="Verdana" w:hAnsi="Verdana"/>
+          <w:b w:val="0"/>
+          <w:bCs w:val="0"/>
+          <w:color w:val="8D1621"/>
+        </w:rPr>
+        <w:t>Multiple Terraform File in the Same Directory</w:t>
+      </w:r>
+    </w:p>
+    <w:p>
+      <w:pPr>
+        <w:pStyle w:val="NormalWeb"/>
+        <w:shd w:val="clear" w:color="auto" w:fill="FFFFFF"/>
+        <w:spacing w:before="0" w:after="0"/>
+        <w:rPr>
+          <w:rFonts w:ascii="Verdana" w:hAnsi="Verdana"/>
+          <w:color w:val="212529"/>
+          <w:sz w:val="20"/>
+          <w:szCs w:val="20"/>
+        </w:rPr>
+      </w:pPr>
+    </w:p>
+    <w:p>
+      <w:pPr>
+        <w:pStyle w:val="NormalWeb"/>
+        <w:shd w:val="clear" w:color="auto" w:fill="FFFFFF"/>
+        <w:rPr>
+          <w:rFonts w:ascii="Verdana" w:hAnsi="Verdana"/>
+          <w:color w:val="212529"/>
+          <w:sz w:val="20"/>
+          <w:szCs w:val="20"/>
+        </w:rPr>
+      </w:pPr>
+      <w:r>
+        <w:rPr>
+          <w:rFonts w:ascii="Verdana" w:hAnsi="Verdana"/>
+          <w:color w:val="212529"/>
+          <w:sz w:val="20"/>
+          <w:szCs w:val="20"/>
+        </w:rPr>
+        <w:t>let's create the below files in the same directory</w:t>
+      </w:r>
+    </w:p>
+    <w:p>
+      <w:pPr>
+        <w:pStyle w:val="NormalWeb"/>
+        <w:shd w:val="clear" w:color="auto" w:fill="FFFFFF"/>
+        <w:spacing w:before="0" w:after="0"/>
+        <w:rPr>
+          <w:rFonts w:ascii="Verdana" w:hAnsi="Verdana"/>
+          <w:color w:val="212529"/>
+          <w:sz w:val="20"/>
+          <w:szCs w:val="20"/>
+        </w:rPr>
+      </w:pPr>
+      <w:r>
+        <w:rPr>
+          <w:rFonts w:ascii="Verdana" w:hAnsi="Verdana"/>
+          <w:color w:val="212529"/>
+          <w:sz w:val="20"/>
+          <w:szCs w:val="20"/>
+        </w:rPr>
+        <w:lastRenderedPageBreak/>
+        <w:t>add the below content in the </w:t>
+      </w:r>
+      <w:r>
+        <w:rPr>
+          <w:rStyle w:val="Strong"/>
+          <w:rFonts w:ascii="Verdana" w:hAnsi="Verdana"/>
+          <w:color w:val="212529"/>
+          <w:sz w:val="20"/>
+          <w:szCs w:val="20"/>
+        </w:rPr>
+        <w:t>first.tf</w:t>
+      </w:r>
+      <w:r>
+        <w:rPr>
+          <w:rFonts w:ascii="Verdana" w:hAnsi="Verdana"/>
+          <w:color w:val="212529"/>
+          <w:sz w:val="20"/>
+          <w:szCs w:val="20"/>
+        </w:rPr>
+        <w:t> file</w:t>
+      </w:r>
+    </w:p>
+    <w:p>
+      <w:pPr>
+        <w:pStyle w:val="HTMLPreformatted"/>
+        <w:pBdr>
+          <w:top w:val="single" w:sz="6" w:space="11" w:color="CCCCCC"/>
+          <w:left w:val="single" w:sz="6" w:space="11" w:color="CCCCCC"/>
+          <w:bottom w:val="single" w:sz="6" w:space="11" w:color="CCCCCC"/>
+          <w:right w:val="single" w:sz="6" w:space="11" w:color="CCCCCC"/>
+        </w:pBdr>
+        <w:shd w:val="clear" w:color="auto" w:fill="F7F7F7"/>
+        <w:rPr>
+          <w:rFonts w:ascii="Consolas" w:hAnsi="Consolas"/>
+          <w:color w:val="212529"/>
+          <w:sz w:val="21"/>
+          <w:szCs w:val="21"/>
+        </w:rPr>
+      </w:pPr>
+      <w:r>
+        <w:rPr>
+          <w:rStyle w:val="hljs-attribute"/>
+          <w:rFonts w:ascii="Verdana" w:hAnsi="Verdana"/>
+          <w:color w:val="CB7832"/>
+          <w:sz w:val="21"/>
+          <w:szCs w:val="21"/>
+        </w:rPr>
+        <w:t>output</w:t>
+      </w:r>
+      <w:r>
+        <w:rPr>
+          <w:rFonts w:ascii="Consolas" w:hAnsi="Consolas"/>
+          <w:color w:val="212529"/>
+          <w:sz w:val="21"/>
+          <w:szCs w:val="21"/>
+        </w:rPr>
+        <w:t xml:space="preserve"> </w:t>
+      </w:r>
+      <w:r>
+        <w:rPr>
+          <w:rStyle w:val="hljs-string"/>
+          <w:rFonts w:ascii="Verdana" w:hAnsi="Verdana"/>
+          <w:color w:val="6A8759"/>
+          <w:sz w:val="21"/>
+          <w:szCs w:val="21"/>
+        </w:rPr>
+        <w:t>"</w:t>
+      </w:r>
+      <w:proofErr w:type="spellStart"/>
+      <w:r>
+        <w:rPr>
+          <w:rStyle w:val="hljs-string"/>
+          <w:rFonts w:ascii="Verdana" w:hAnsi="Verdana"/>
+          <w:color w:val="6A8759"/>
+          <w:sz w:val="21"/>
+          <w:szCs w:val="21"/>
+        </w:rPr>
+        <w:t>firstoutputblock</w:t>
+      </w:r>
+      <w:proofErr w:type="spellEnd"/>
+      <w:r>
+        <w:rPr>
+          <w:rStyle w:val="hljs-string"/>
+          <w:rFonts w:ascii="Verdana" w:hAnsi="Verdana"/>
+          <w:color w:val="6A8759"/>
+          <w:sz w:val="21"/>
+          <w:szCs w:val="21"/>
+        </w:rPr>
+        <w:t>"</w:t>
+      </w:r>
+      <w:r>
+        <w:rPr>
+          <w:rFonts w:ascii="Consolas" w:hAnsi="Consolas"/>
+          <w:color w:val="212529"/>
+          <w:sz w:val="21"/>
+          <w:szCs w:val="21"/>
+        </w:rPr>
+        <w:t xml:space="preserve"> {</w:t>
+      </w:r>
+    </w:p>
+    <w:p>
+      <w:pPr>
+        <w:pStyle w:val="HTMLPreformatted"/>
+        <w:pBdr>
+          <w:top w:val="single" w:sz="6" w:space="11" w:color="CCCCCC"/>
+          <w:left w:val="single" w:sz="6" w:space="11" w:color="CCCCCC"/>
+          <w:bottom w:val="single" w:sz="6" w:space="11" w:color="CCCCCC"/>
+          <w:right w:val="single" w:sz="6" w:space="11" w:color="CCCCCC"/>
+        </w:pBdr>
+        <w:shd w:val="clear" w:color="auto" w:fill="F7F7F7"/>
+        <w:rPr>
+          <w:rFonts w:ascii="Consolas" w:hAnsi="Consolas"/>
+          <w:color w:val="212529"/>
+          <w:sz w:val="21"/>
+          <w:szCs w:val="21"/>
+        </w:rPr>
+      </w:pPr>
+      <w:r>
+        <w:rPr>
+          <w:rFonts w:ascii="Consolas" w:hAnsi="Consolas"/>
+          <w:color w:val="212529"/>
+          <w:sz w:val="21"/>
+          <w:szCs w:val="21"/>
+        </w:rPr>
+        <w:t xml:space="preserve">        </w:t>
+      </w:r>
+      <w:r>
+        <w:rPr>
+          <w:rStyle w:val="hljs-attribute"/>
+          <w:rFonts w:ascii="Verdana" w:hAnsi="Verdana"/>
+          <w:color w:val="CB7832"/>
+          <w:sz w:val="21"/>
+          <w:szCs w:val="21"/>
+        </w:rPr>
+        <w:t>value</w:t>
+      </w:r>
+      <w:r>
+        <w:rPr>
+          <w:rFonts w:ascii="Consolas" w:hAnsi="Consolas"/>
+          <w:color w:val="212529"/>
+          <w:sz w:val="21"/>
+          <w:szCs w:val="21"/>
+        </w:rPr>
+        <w:t xml:space="preserve"> = </w:t>
+      </w:r>
+      <w:r>
+        <w:rPr>
+          <w:rStyle w:val="hljs-string"/>
+          <w:rFonts w:ascii="Verdana" w:hAnsi="Verdana"/>
+          <w:color w:val="6A8759"/>
+          <w:sz w:val="21"/>
+          <w:szCs w:val="21"/>
+        </w:rPr>
+        <w:t>" this is first hello world block"</w:t>
+      </w:r>
+    </w:p>
+    <w:p>
+      <w:pPr>
+        <w:pStyle w:val="HTMLPreformatted"/>
+        <w:pBdr>
+          <w:top w:val="single" w:sz="6" w:space="11" w:color="CCCCCC"/>
+          <w:left w:val="single" w:sz="6" w:space="11" w:color="CCCCCC"/>
+          <w:bottom w:val="single" w:sz="6" w:space="11" w:color="CCCCCC"/>
+          <w:right w:val="single" w:sz="6" w:space="11" w:color="CCCCCC"/>
+        </w:pBdr>
+        <w:shd w:val="clear" w:color="auto" w:fill="F7F7F7"/>
+        <w:rPr>
+          <w:rFonts w:ascii="Consolas" w:hAnsi="Consolas"/>
+          <w:color w:val="212529"/>
+          <w:sz w:val="21"/>
+          <w:szCs w:val="21"/>
+        </w:rPr>
+      </w:pPr>
+      <w:r>
+        <w:rPr>
+          <w:rFonts w:ascii="Consolas" w:hAnsi="Consolas"/>
+          <w:color w:val="212529"/>
+          <w:sz w:val="21"/>
+          <w:szCs w:val="21"/>
+        </w:rPr>
+        <w:t>}</w:t>
+      </w:r>
+    </w:p>
+    <w:p>
+      <w:pPr>
+        <w:pStyle w:val="NormalWeb"/>
+        <w:shd w:val="clear" w:color="auto" w:fill="FFFFFF"/>
+        <w:spacing w:before="0" w:after="0"/>
+        <w:rPr>
+          <w:rFonts w:ascii="Verdana" w:hAnsi="Verdana"/>
+          <w:color w:val="212529"/>
+          <w:sz w:val="20"/>
+          <w:szCs w:val="20"/>
+        </w:rPr>
+      </w:pPr>
+    </w:p>
+    <w:p>
+      <w:pPr>
+        <w:pStyle w:val="NormalWeb"/>
+        <w:shd w:val="clear" w:color="auto" w:fill="FFFFFF"/>
+        <w:spacing w:before="0" w:after="0"/>
+        <w:rPr>
+          <w:rFonts w:ascii="Verdana" w:hAnsi="Verdana"/>
+          <w:color w:val="212529"/>
+          <w:sz w:val="20"/>
+          <w:szCs w:val="20"/>
+        </w:rPr>
+      </w:pPr>
+      <w:r>
+        <w:rPr>
+          <w:rFonts w:ascii="Verdana" w:hAnsi="Verdana"/>
+          <w:color w:val="212529"/>
+          <w:sz w:val="20"/>
+          <w:szCs w:val="20"/>
+        </w:rPr>
+        <w:t>add the below content in </w:t>
+      </w:r>
+      <w:r>
+        <w:rPr>
+          <w:rStyle w:val="Strong"/>
+          <w:rFonts w:ascii="Verdana" w:hAnsi="Verdana"/>
+          <w:color w:val="212529"/>
+          <w:sz w:val="20"/>
+          <w:szCs w:val="20"/>
+        </w:rPr>
+        <w:t>second.tf</w:t>
+      </w:r>
+      <w:r>
+        <w:rPr>
+          <w:rFonts w:ascii="Verdana" w:hAnsi="Verdana"/>
+          <w:color w:val="212529"/>
+          <w:sz w:val="20"/>
+          <w:szCs w:val="20"/>
+        </w:rPr>
+        <w:t> file</w:t>
+      </w:r>
+    </w:p>
+    <w:p>
+      <w:pPr>
+        <w:pStyle w:val="HTMLPreformatted"/>
+        <w:pBdr>
+          <w:top w:val="single" w:sz="6" w:space="11" w:color="CCCCCC"/>
+          <w:left w:val="single" w:sz="6" w:space="11" w:color="CCCCCC"/>
+          <w:bottom w:val="single" w:sz="6" w:space="11" w:color="CCCCCC"/>
+          <w:right w:val="single" w:sz="6" w:space="11" w:color="CCCCCC"/>
+        </w:pBdr>
+        <w:shd w:val="clear" w:color="auto" w:fill="F7F7F7"/>
+        <w:rPr>
+          <w:rFonts w:ascii="Consolas" w:hAnsi="Consolas"/>
+          <w:color w:val="212529"/>
+          <w:sz w:val="21"/>
+          <w:szCs w:val="21"/>
+        </w:rPr>
+      </w:pPr>
+      <w:r>
+        <w:rPr>
+          <w:rStyle w:val="hljs-attribute"/>
+          <w:rFonts w:ascii="Verdana" w:hAnsi="Verdana"/>
+          <w:color w:val="CB7832"/>
+          <w:sz w:val="21"/>
+          <w:szCs w:val="21"/>
+        </w:rPr>
+        <w:t>output</w:t>
+      </w:r>
+      <w:r>
+        <w:rPr>
+          <w:rFonts w:ascii="Consolas" w:hAnsi="Consolas"/>
+          <w:color w:val="212529"/>
+          <w:sz w:val="21"/>
+          <w:szCs w:val="21"/>
+        </w:rPr>
+        <w:t xml:space="preserve"> </w:t>
+      </w:r>
+      <w:r>
+        <w:rPr>
+          <w:rStyle w:val="hljs-string"/>
+          <w:rFonts w:ascii="Verdana" w:hAnsi="Verdana"/>
+          <w:color w:val="6A8759"/>
+          <w:sz w:val="21"/>
+          <w:szCs w:val="21"/>
+        </w:rPr>
+        <w:t>"</w:t>
+      </w:r>
+      <w:proofErr w:type="spellStart"/>
+      <w:r>
+        <w:rPr>
+          <w:rStyle w:val="hljs-string"/>
+          <w:rFonts w:ascii="Verdana" w:hAnsi="Verdana"/>
+          <w:color w:val="6A8759"/>
+          <w:sz w:val="21"/>
+          <w:szCs w:val="21"/>
+        </w:rPr>
+        <w:t>secondoutputblock</w:t>
+      </w:r>
+      <w:proofErr w:type="spellEnd"/>
+      <w:r>
+        <w:rPr>
+          <w:rStyle w:val="hljs-string"/>
+          <w:rFonts w:ascii="Verdana" w:hAnsi="Verdana"/>
+          <w:color w:val="6A8759"/>
+          <w:sz w:val="21"/>
+          <w:szCs w:val="21"/>
+        </w:rPr>
+        <w:t>"</w:t>
+      </w:r>
+      <w:r>
+        <w:rPr>
+          <w:rFonts w:ascii="Consolas" w:hAnsi="Consolas"/>
+          <w:color w:val="212529"/>
+          <w:sz w:val="21"/>
+          <w:szCs w:val="21"/>
+        </w:rPr>
+        <w:t xml:space="preserve"> {</w:t>
+      </w:r>
+    </w:p>
+    <w:p>
+      <w:pPr>
+        <w:pStyle w:val="HTMLPreformatted"/>
+        <w:pBdr>
+          <w:top w:val="single" w:sz="6" w:space="11" w:color="CCCCCC"/>
+          <w:left w:val="single" w:sz="6" w:space="11" w:color="CCCCCC"/>
+          <w:bottom w:val="single" w:sz="6" w:space="11" w:color="CCCCCC"/>
+          <w:right w:val="single" w:sz="6" w:space="11" w:color="CCCCCC"/>
+        </w:pBdr>
+        <w:shd w:val="clear" w:color="auto" w:fill="F7F7F7"/>
+        <w:rPr>
+          <w:rFonts w:ascii="Consolas" w:hAnsi="Consolas"/>
+          <w:color w:val="212529"/>
+          <w:sz w:val="21"/>
+          <w:szCs w:val="21"/>
+        </w:rPr>
+      </w:pPr>
+      <w:r>
+        <w:rPr>
+          <w:rFonts w:ascii="Consolas" w:hAnsi="Consolas"/>
+          <w:color w:val="212529"/>
+          <w:sz w:val="21"/>
+          <w:szCs w:val="21"/>
+        </w:rPr>
+        <w:t xml:space="preserve">        </w:t>
+      </w:r>
+      <w:r>
+        <w:rPr>
+          <w:rStyle w:val="hljs-attribute"/>
+          <w:rFonts w:ascii="Verdana" w:hAnsi="Verdana"/>
+          <w:color w:val="CB7832"/>
+          <w:sz w:val="21"/>
+          <w:szCs w:val="21"/>
+        </w:rPr>
+        <w:t>value</w:t>
+      </w:r>
+      <w:r>
+        <w:rPr>
+          <w:rFonts w:ascii="Consolas" w:hAnsi="Consolas"/>
+          <w:color w:val="212529"/>
+          <w:sz w:val="21"/>
+          <w:szCs w:val="21"/>
+        </w:rPr>
+        <w:t xml:space="preserve"> = </w:t>
+      </w:r>
+      <w:r>
+        <w:rPr>
+          <w:rStyle w:val="hljs-string"/>
+          <w:rFonts w:ascii="Verdana" w:hAnsi="Verdana"/>
+          <w:color w:val="6A8759"/>
+          <w:sz w:val="21"/>
+          <w:szCs w:val="21"/>
+        </w:rPr>
+        <w:t>"this is second hello world block"</w:t>
+      </w:r>
+    </w:p>
+    <w:p>
+      <w:pPr>
+        <w:pStyle w:val="HTMLPreformatted"/>
+        <w:pBdr>
+          <w:top w:val="single" w:sz="6" w:space="11" w:color="CCCCCC"/>
+          <w:left w:val="single" w:sz="6" w:space="11" w:color="CCCCCC"/>
+          <w:bottom w:val="single" w:sz="6" w:space="11" w:color="CCCCCC"/>
+          <w:right w:val="single" w:sz="6" w:space="11" w:color="CCCCCC"/>
+        </w:pBdr>
+        <w:shd w:val="clear" w:color="auto" w:fill="F7F7F7"/>
+        <w:rPr>
+          <w:rFonts w:ascii="Consolas" w:hAnsi="Consolas"/>
+          <w:color w:val="212529"/>
+          <w:sz w:val="21"/>
+          <w:szCs w:val="21"/>
+        </w:rPr>
+      </w:pPr>
+      <w:r>
+        <w:rPr>
+          <w:rFonts w:ascii="Consolas" w:hAnsi="Consolas"/>
+          <w:color w:val="212529"/>
+          <w:sz w:val="21"/>
+          <w:szCs w:val="21"/>
+        </w:rPr>
+        <w:t>}</w:t>
+      </w:r>
+    </w:p>
+    <w:p>
+      <w:pPr>
+        <w:pStyle w:val="NormalWeb"/>
+        <w:shd w:val="clear" w:color="auto" w:fill="FFFFFF"/>
+        <w:spacing w:before="0" w:after="0"/>
+        <w:rPr>
+          <w:rFonts w:ascii="Verdana" w:hAnsi="Verdana"/>
+          <w:color w:val="212529"/>
+          <w:sz w:val="20"/>
+          <w:szCs w:val="20"/>
+        </w:rPr>
+      </w:pPr>
+    </w:p>
+    <w:p>
+      <w:pPr>
+        <w:pStyle w:val="NormalWeb"/>
+        <w:shd w:val="clear" w:color="auto" w:fill="FFFFFF"/>
+        <w:spacing w:before="0" w:after="0"/>
+        <w:rPr>
+          <w:rFonts w:ascii="Verdana" w:hAnsi="Verdana"/>
+          <w:color w:val="212529"/>
+          <w:sz w:val="20"/>
+          <w:szCs w:val="20"/>
+        </w:rPr>
+      </w:pPr>
+      <w:r>
+        <w:rPr>
+          <w:rFonts w:ascii="Verdana" w:hAnsi="Verdana"/>
+          <w:color w:val="212529"/>
+          <w:sz w:val="20"/>
+          <w:szCs w:val="20"/>
+        </w:rPr>
+        <w:t>add the below content in </w:t>
+      </w:r>
+      <w:r>
+        <w:rPr>
+          <w:rStyle w:val="Strong"/>
+          <w:rFonts w:ascii="Verdana" w:hAnsi="Verdana"/>
+          <w:color w:val="212529"/>
+          <w:sz w:val="20"/>
+          <w:szCs w:val="20"/>
+        </w:rPr>
+        <w:t>third.tf</w:t>
+      </w:r>
+      <w:r>
+        <w:rPr>
+          <w:rFonts w:ascii="Verdana" w:hAnsi="Verdana"/>
+          <w:color w:val="212529"/>
+          <w:sz w:val="20"/>
+          <w:szCs w:val="20"/>
+        </w:rPr>
+        <w:t> file</w:t>
+      </w:r>
+    </w:p>
+    <w:p>
+      <w:pPr>
+        <w:pStyle w:val="HTMLPreformatted"/>
+        <w:pBdr>
+          <w:top w:val="single" w:sz="6" w:space="11" w:color="CCCCCC"/>
+          <w:left w:val="single" w:sz="6" w:space="11" w:color="CCCCCC"/>
+          <w:bottom w:val="single" w:sz="6" w:space="11" w:color="CCCCCC"/>
+          <w:right w:val="single" w:sz="6" w:space="11" w:color="CCCCCC"/>
+        </w:pBdr>
+        <w:shd w:val="clear" w:color="auto" w:fill="F7F7F7"/>
+        <w:rPr>
+          <w:rFonts w:ascii="Consolas" w:hAnsi="Consolas"/>
+          <w:color w:val="212529"/>
+          <w:sz w:val="21"/>
+          <w:szCs w:val="21"/>
+        </w:rPr>
+      </w:pPr>
+      <w:r>
+        <w:rPr>
+          <w:rStyle w:val="hljs-attribute"/>
+          <w:rFonts w:ascii="Verdana" w:hAnsi="Verdana"/>
+          <w:color w:val="CB7832"/>
+          <w:sz w:val="21"/>
+          <w:szCs w:val="21"/>
+        </w:rPr>
+        <w:t>output</w:t>
+      </w:r>
+      <w:r>
+        <w:rPr>
+          <w:rFonts w:ascii="Consolas" w:hAnsi="Consolas"/>
+          <w:color w:val="212529"/>
+          <w:sz w:val="21"/>
+          <w:szCs w:val="21"/>
+        </w:rPr>
+        <w:t xml:space="preserve"> </w:t>
+      </w:r>
+      <w:r>
+        <w:rPr>
+          <w:rStyle w:val="hljs-string"/>
+          <w:rFonts w:ascii="Verdana" w:hAnsi="Verdana"/>
+          <w:color w:val="6A8759"/>
+          <w:sz w:val="21"/>
+          <w:szCs w:val="21"/>
+        </w:rPr>
+        <w:t>"</w:t>
+      </w:r>
+      <w:proofErr w:type="spellStart"/>
+      <w:r>
+        <w:rPr>
+          <w:rStyle w:val="hljs-string"/>
+          <w:rFonts w:ascii="Verdana" w:hAnsi="Verdana"/>
+          <w:color w:val="6A8759"/>
+          <w:sz w:val="21"/>
+          <w:szCs w:val="21"/>
+        </w:rPr>
+        <w:t>thirdoutputblock</w:t>
+      </w:r>
+      <w:proofErr w:type="spellEnd"/>
+      <w:r>
+        <w:rPr>
+          <w:rStyle w:val="hljs-string"/>
+          <w:rFonts w:ascii="Verdana" w:hAnsi="Verdana"/>
+          <w:color w:val="6A8759"/>
+          <w:sz w:val="21"/>
+          <w:szCs w:val="21"/>
+        </w:rPr>
+        <w:t>"</w:t>
+      </w:r>
+      <w:r>
+        <w:rPr>
+          <w:rFonts w:ascii="Consolas" w:hAnsi="Consolas"/>
+          <w:color w:val="212529"/>
+          <w:sz w:val="21"/>
+          <w:szCs w:val="21"/>
+        </w:rPr>
+        <w:t xml:space="preserve"> {</w:t>
+      </w:r>
+    </w:p>
+    <w:p>
+      <w:pPr>
+        <w:pStyle w:val="HTMLPreformatted"/>
+        <w:pBdr>
+          <w:top w:val="single" w:sz="6" w:space="11" w:color="CCCCCC"/>
+          <w:left w:val="single" w:sz="6" w:space="11" w:color="CCCCCC"/>
+          <w:bottom w:val="single" w:sz="6" w:space="11" w:color="CCCCCC"/>
+          <w:right w:val="single" w:sz="6" w:space="11" w:color="CCCCCC"/>
+        </w:pBdr>
+        <w:shd w:val="clear" w:color="auto" w:fill="F7F7F7"/>
+        <w:rPr>
+          <w:rFonts w:ascii="Consolas" w:hAnsi="Consolas"/>
+          <w:color w:val="212529"/>
+          <w:sz w:val="21"/>
+          <w:szCs w:val="21"/>
+        </w:rPr>
+      </w:pPr>
+      <w:r>
+        <w:rPr>
+          <w:rFonts w:ascii="Consolas" w:hAnsi="Consolas"/>
+          <w:color w:val="212529"/>
+          <w:sz w:val="21"/>
+          <w:szCs w:val="21"/>
+        </w:rPr>
+        <w:t xml:space="preserve">        </w:t>
+      </w:r>
+      <w:r>
+        <w:rPr>
+          <w:rStyle w:val="hljs-attribute"/>
+          <w:rFonts w:ascii="Verdana" w:hAnsi="Verdana"/>
+          <w:color w:val="CB7832"/>
+          <w:sz w:val="21"/>
+          <w:szCs w:val="21"/>
+        </w:rPr>
+        <w:t>value</w:t>
+      </w:r>
+      <w:r>
+        <w:rPr>
+          <w:rFonts w:ascii="Consolas" w:hAnsi="Consolas"/>
+          <w:color w:val="212529"/>
+          <w:sz w:val="21"/>
+          <w:szCs w:val="21"/>
+        </w:rPr>
+        <w:t xml:space="preserve"> = </w:t>
+      </w:r>
+      <w:r>
+        <w:rPr>
+          <w:rStyle w:val="hljs-string"/>
+          <w:rFonts w:ascii="Verdana" w:hAnsi="Verdana"/>
+          <w:color w:val="6A8759"/>
+          <w:sz w:val="21"/>
+          <w:szCs w:val="21"/>
+        </w:rPr>
+        <w:t>"this is third hello world block"</w:t>
+      </w:r>
+    </w:p>
+    <w:p>
+      <w:pPr>
+        <w:pStyle w:val="HTMLPreformatted"/>
+        <w:pBdr>
+          <w:top w:val="single" w:sz="6" w:space="11" w:color="CCCCCC"/>
+          <w:left w:val="single" w:sz="6" w:space="11" w:color="CCCCCC"/>
+          <w:bottom w:val="single" w:sz="6" w:space="11" w:color="CCCCCC"/>
+          <w:right w:val="single" w:sz="6" w:space="11" w:color="CCCCCC"/>
+        </w:pBdr>
+        <w:shd w:val="clear" w:color="auto" w:fill="F7F7F7"/>
+        <w:rPr>
+          <w:rFonts w:ascii="Consolas" w:hAnsi="Consolas"/>
+          <w:color w:val="212529"/>
+          <w:sz w:val="21"/>
+          <w:szCs w:val="21"/>
+        </w:rPr>
+      </w:pPr>
+      <w:r>
+        <w:rPr>
+          <w:rFonts w:ascii="Consolas" w:hAnsi="Consolas"/>
+          <w:color w:val="212529"/>
+          <w:sz w:val="21"/>
+          <w:szCs w:val="21"/>
+        </w:rPr>
+        <w:t>}</w:t>
+      </w:r>
+    </w:p>
+    <w:p>
+      <w:pPr>
+        <w:pStyle w:val="NormalWeb"/>
+        <w:shd w:val="clear" w:color="auto" w:fill="FFFFFF"/>
+        <w:spacing w:before="0" w:after="0"/>
+        <w:rPr>
+          <w:rFonts w:ascii="Verdana" w:hAnsi="Verdana"/>
+          <w:color w:val="212529"/>
+          <w:sz w:val="20"/>
+          <w:szCs w:val="20"/>
+        </w:rPr>
+      </w:pPr>
+    </w:p>
+    <w:p>
+      <w:pPr>
+        <w:pStyle w:val="NormalWeb"/>
+        <w:shd w:val="clear" w:color="auto" w:fill="FFFFFF"/>
+        <w:spacing w:before="0" w:after="0"/>
+        <w:rPr>
+          <w:rFonts w:ascii="Verdana" w:hAnsi="Verdana"/>
+          <w:color w:val="212529"/>
+          <w:sz w:val="20"/>
+          <w:szCs w:val="20"/>
+        </w:rPr>
+      </w:pPr>
+      <w:r>
+        <w:rPr>
+          <w:rFonts w:ascii="Verdana" w:hAnsi="Verdana"/>
+          <w:color w:val="212529"/>
+          <w:sz w:val="20"/>
+          <w:szCs w:val="20"/>
+        </w:rPr>
+        <w:t>now we have four files in our current working directory lets list them using </w:t>
+      </w:r>
+      <w:r>
+        <w:rPr>
+          <w:rStyle w:val="Strong"/>
+          <w:rFonts w:ascii="Verdana" w:hAnsi="Verdana"/>
+          <w:color w:val="212529"/>
+          <w:sz w:val="20"/>
+          <w:szCs w:val="20"/>
+        </w:rPr>
+        <w:t>ls</w:t>
+      </w:r>
+      <w:r>
+        <w:rPr>
+          <w:rFonts w:ascii="Verdana" w:hAnsi="Verdana"/>
+          <w:color w:val="212529"/>
+          <w:sz w:val="20"/>
+          <w:szCs w:val="20"/>
+        </w:rPr>
+        <w:t> command.</w:t>
+      </w:r>
+    </w:p>
+    <w:p>
+      <w:pPr>
+        <w:pStyle w:val="HTMLPreformatted"/>
+        <w:pBdr>
+          <w:top w:val="single" w:sz="6" w:space="11" w:color="CCCCCC"/>
+          <w:left w:val="single" w:sz="6" w:space="11" w:color="CCCCCC"/>
+          <w:bottom w:val="single" w:sz="6" w:space="11" w:color="CCCCCC"/>
+          <w:right w:val="single" w:sz="6" w:space="11" w:color="CCCCCC"/>
+        </w:pBdr>
+        <w:shd w:val="clear" w:color="auto" w:fill="F7F7F7"/>
+        <w:rPr>
+          <w:rFonts w:ascii="Consolas" w:hAnsi="Consolas"/>
+          <w:color w:val="212529"/>
+          <w:sz w:val="21"/>
+          <w:szCs w:val="21"/>
+        </w:rPr>
+      </w:pPr>
+      <w:r>
+        <w:rPr>
+          <w:rFonts w:ascii="Consolas" w:hAnsi="Consolas"/>
+          <w:color w:val="212529"/>
+          <w:sz w:val="21"/>
+          <w:szCs w:val="21"/>
+        </w:rPr>
+        <w:t>┌──(gaurav</w:t>
+      </w:r>
+      <w:r>
+        <w:rPr>
+          <w:rFonts w:ascii="Malgun Gothic" w:eastAsia="Malgun Gothic" w:hAnsi="Malgun Gothic" w:cs="Malgun Gothic" w:hint="eastAsia"/>
+          <w:color w:val="212529"/>
+          <w:sz w:val="21"/>
+          <w:szCs w:val="21"/>
+        </w:rPr>
+        <w:t>㉿</w:t>
+      </w:r>
+      <w:r>
+        <w:rPr>
+          <w:rFonts w:ascii="Consolas" w:hAnsi="Consolas"/>
+          <w:color w:val="212529"/>
+          <w:sz w:val="21"/>
+          <w:szCs w:val="21"/>
+        </w:rPr>
+        <w:t>learning-ocean)-[~/youtube-course/hello-world-</w:t>
+      </w:r>
+      <w:r>
+        <w:rPr>
+          <w:rStyle w:val="hljs-keyword"/>
+          <w:rFonts w:ascii="Verdana" w:hAnsi="Verdana"/>
+          <w:color w:val="CB7832"/>
+          <w:sz w:val="21"/>
+          <w:szCs w:val="21"/>
+        </w:rPr>
+        <w:t>file</w:t>
+      </w:r>
+      <w:r>
+        <w:rPr>
+          <w:rFonts w:ascii="Consolas" w:hAnsi="Consolas"/>
+          <w:color w:val="212529"/>
+          <w:sz w:val="21"/>
+          <w:szCs w:val="21"/>
+        </w:rPr>
+        <w:t>-destructure]</w:t>
+      </w:r>
+    </w:p>
+    <w:p>
+      <w:pPr>
+        <w:pStyle w:val="HTMLPreformatted"/>
+        <w:pBdr>
+          <w:top w:val="single" w:sz="6" w:space="11" w:color="CCCCCC"/>
+          <w:left w:val="single" w:sz="6" w:space="11" w:color="CCCCCC"/>
+          <w:bottom w:val="single" w:sz="6" w:space="11" w:color="CCCCCC"/>
+          <w:right w:val="single" w:sz="6" w:space="11" w:color="CCCCCC"/>
+        </w:pBdr>
+        <w:shd w:val="clear" w:color="auto" w:fill="F7F7F7"/>
+        <w:rPr>
+          <w:rFonts w:ascii="Consolas" w:hAnsi="Consolas"/>
+          <w:color w:val="212529"/>
+          <w:sz w:val="21"/>
+          <w:szCs w:val="21"/>
+        </w:rPr>
+      </w:pPr>
+      <w:r>
+        <w:rPr>
+          <w:rFonts w:ascii="Consolas" w:hAnsi="Consolas"/>
+          <w:color w:val="212529"/>
+          <w:sz w:val="21"/>
+          <w:szCs w:val="21"/>
+        </w:rPr>
+        <w:t xml:space="preserve">└─$ </w:t>
+      </w:r>
+      <w:r>
+        <w:rPr>
+          <w:rStyle w:val="hljs-keyword"/>
+          <w:rFonts w:ascii="Verdana" w:hAnsi="Verdana"/>
+          <w:color w:val="CB7832"/>
+          <w:sz w:val="21"/>
+          <w:szCs w:val="21"/>
+        </w:rPr>
+        <w:t>ls</w:t>
+      </w:r>
+    </w:p>
+    <w:p>
+      <w:pPr>
+        <w:pStyle w:val="HTMLPreformatted"/>
+        <w:pBdr>
+          <w:top w:val="single" w:sz="6" w:space="11" w:color="CCCCCC"/>
+          <w:left w:val="single" w:sz="6" w:space="11" w:color="CCCCCC"/>
+          <w:bottom w:val="single" w:sz="6" w:space="11" w:color="CCCCCC"/>
+          <w:right w:val="single" w:sz="6" w:space="11" w:color="CCCCCC"/>
+        </w:pBdr>
+        <w:shd w:val="clear" w:color="auto" w:fill="F7F7F7"/>
+        <w:rPr>
+          <w:rFonts w:ascii="Consolas" w:hAnsi="Consolas"/>
+          <w:color w:val="212529"/>
+          <w:sz w:val="21"/>
+          <w:szCs w:val="21"/>
+        </w:rPr>
+      </w:pPr>
+      <w:r>
+        <w:rPr>
+          <w:rStyle w:val="hljs-keyword"/>
+          <w:rFonts w:ascii="Verdana" w:hAnsi="Verdana"/>
+          <w:color w:val="CB7832"/>
+          <w:sz w:val="21"/>
+          <w:szCs w:val="21"/>
+        </w:rPr>
+        <w:t>first</w:t>
+      </w:r>
+      <w:r>
+        <w:rPr>
+          <w:rFonts w:ascii="Consolas" w:hAnsi="Consolas"/>
+          <w:color w:val="212529"/>
+          <w:sz w:val="21"/>
+          <w:szCs w:val="21"/>
+        </w:rPr>
+        <w:t>.</w:t>
+      </w:r>
+      <w:r>
+        <w:rPr>
+          <w:rStyle w:val="hljs-keyword"/>
+          <w:rFonts w:ascii="Verdana" w:hAnsi="Verdana"/>
+          <w:color w:val="CB7832"/>
+          <w:sz w:val="21"/>
+          <w:szCs w:val="21"/>
+        </w:rPr>
+        <w:t>tf</w:t>
+      </w:r>
+      <w:r>
+        <w:rPr>
+          <w:rFonts w:ascii="Consolas" w:hAnsi="Consolas"/>
+          <w:color w:val="212529"/>
+          <w:sz w:val="21"/>
+          <w:szCs w:val="21"/>
+        </w:rPr>
+        <w:t>  second.</w:t>
+      </w:r>
+      <w:r>
+        <w:rPr>
+          <w:rStyle w:val="hljs-keyword"/>
+          <w:rFonts w:ascii="Verdana" w:hAnsi="Verdana"/>
+          <w:color w:val="CB7832"/>
+          <w:sz w:val="21"/>
+          <w:szCs w:val="21"/>
+        </w:rPr>
+        <w:t>tf</w:t>
+      </w:r>
+      <w:r>
+        <w:rPr>
+          <w:rFonts w:ascii="Consolas" w:hAnsi="Consolas"/>
+          <w:color w:val="212529"/>
+          <w:sz w:val="21"/>
+          <w:szCs w:val="21"/>
+        </w:rPr>
+        <w:t>  third.</w:t>
+      </w:r>
+      <w:r>
+        <w:rPr>
+          <w:rStyle w:val="hljs-keyword"/>
+          <w:rFonts w:ascii="Verdana" w:hAnsi="Verdana"/>
+          <w:color w:val="CB7832"/>
+          <w:sz w:val="21"/>
+          <w:szCs w:val="21"/>
+        </w:rPr>
+        <w:t>tf</w:t>
+      </w:r>
+    </w:p>
+    <w:p>
+      <w:pPr>
+        <w:pStyle w:val="HTMLPreformatted"/>
+        <w:pBdr>
+          <w:top w:val="single" w:sz="6" w:space="11" w:color="CCCCCC"/>
+          <w:left w:val="single" w:sz="6" w:space="11" w:color="CCCCCC"/>
+          <w:bottom w:val="single" w:sz="6" w:space="11" w:color="CCCCCC"/>
+          <w:right w:val="single" w:sz="6" w:space="11" w:color="CCCCCC"/>
+        </w:pBdr>
+        <w:shd w:val="clear" w:color="auto" w:fill="F7F7F7"/>
+        <w:rPr>
+          <w:rFonts w:ascii="Consolas" w:hAnsi="Consolas"/>
+          <w:color w:val="212529"/>
+          <w:sz w:val="21"/>
+          <w:szCs w:val="21"/>
+        </w:rPr>
+      </w:pPr>
+    </w:p>
+    <w:p>
+      <w:pPr>
+        <w:pStyle w:val="HTMLPreformatted"/>
+        <w:pBdr>
+          <w:top w:val="single" w:sz="6" w:space="11" w:color="CCCCCC"/>
+          <w:left w:val="single" w:sz="6" w:space="11" w:color="CCCCCC"/>
+          <w:bottom w:val="single" w:sz="6" w:space="11" w:color="CCCCCC"/>
+          <w:right w:val="single" w:sz="6" w:space="11" w:color="CCCCCC"/>
+        </w:pBdr>
+        <w:shd w:val="clear" w:color="auto" w:fill="F7F7F7"/>
+        <w:rPr>
+          <w:rFonts w:ascii="Consolas" w:hAnsi="Consolas"/>
+          <w:color w:val="212529"/>
+          <w:sz w:val="21"/>
+          <w:szCs w:val="21"/>
+        </w:rPr>
+      </w:pPr>
+      <w:r>
+        <w:rPr>
+          <w:rFonts w:ascii="Consolas" w:hAnsi="Consolas"/>
+          <w:color w:val="212529"/>
+          <w:sz w:val="21"/>
+          <w:szCs w:val="21"/>
+        </w:rPr>
+        <w:t>┌──(gaurav</w:t>
+      </w:r>
+      <w:r>
+        <w:rPr>
+          <w:rFonts w:ascii="Malgun Gothic" w:eastAsia="Malgun Gothic" w:hAnsi="Malgun Gothic" w:cs="Malgun Gothic" w:hint="eastAsia"/>
+          <w:color w:val="212529"/>
+          <w:sz w:val="21"/>
+          <w:szCs w:val="21"/>
+        </w:rPr>
+        <w:t>㉿</w:t>
+      </w:r>
+      <w:r>
+        <w:rPr>
+          <w:rFonts w:ascii="Consolas" w:hAnsi="Consolas"/>
+          <w:color w:val="212529"/>
+          <w:sz w:val="21"/>
+          <w:szCs w:val="21"/>
+        </w:rPr>
+        <w:t>learning-ocean)-[~/youtube-course/hello-world-</w:t>
+      </w:r>
+      <w:r>
+        <w:rPr>
+          <w:rStyle w:val="hljs-keyword"/>
+          <w:rFonts w:ascii="Verdana" w:hAnsi="Verdana"/>
+          <w:color w:val="CB7832"/>
+          <w:sz w:val="21"/>
+          <w:szCs w:val="21"/>
+        </w:rPr>
+        <w:t>file</w:t>
+      </w:r>
+      <w:r>
+        <w:rPr>
+          <w:rFonts w:ascii="Consolas" w:hAnsi="Consolas"/>
+          <w:color w:val="212529"/>
+          <w:sz w:val="21"/>
+          <w:szCs w:val="21"/>
+        </w:rPr>
+        <w:t>-destructure]</w:t>
+      </w:r>
+    </w:p>
+    <w:p>
+      <w:pPr>
+        <w:pStyle w:val="HTMLPreformatted"/>
+        <w:pBdr>
+          <w:top w:val="single" w:sz="6" w:space="11" w:color="CCCCCC"/>
+          <w:left w:val="single" w:sz="6" w:space="11" w:color="CCCCCC"/>
+          <w:bottom w:val="single" w:sz="6" w:space="11" w:color="CCCCCC"/>
+          <w:right w:val="single" w:sz="6" w:space="11" w:color="CCCCCC"/>
+        </w:pBdr>
+        <w:shd w:val="clear" w:color="auto" w:fill="F7F7F7"/>
+        <w:rPr>
+          <w:rFonts w:ascii="Consolas" w:hAnsi="Consolas"/>
+          <w:color w:val="212529"/>
+          <w:sz w:val="21"/>
+          <w:szCs w:val="21"/>
+        </w:rPr>
+      </w:pPr>
+      <w:r>
+        <w:rPr>
+          <w:rFonts w:ascii="Consolas" w:hAnsi="Consolas"/>
+          <w:color w:val="212529"/>
+          <w:sz w:val="21"/>
+          <w:szCs w:val="21"/>
+        </w:rPr>
+        <w:t>└─$ </w:t>
+      </w:r>
+    </w:p>
+    <w:p>
+      <w:pPr>
+        <w:pStyle w:val="NormalWeb"/>
+        <w:shd w:val="clear" w:color="auto" w:fill="FFFFFF"/>
+        <w:spacing w:before="0" w:after="0"/>
+        <w:rPr>
+          <w:rFonts w:ascii="Verdana" w:hAnsi="Verdana"/>
+          <w:color w:val="212529"/>
+          <w:sz w:val="20"/>
+          <w:szCs w:val="20"/>
+        </w:rPr>
+      </w:pPr>
+    </w:p>
+    <w:p>
+      <w:pPr>
+        <w:pStyle w:val="NormalWeb"/>
+        <w:shd w:val="clear" w:color="auto" w:fill="FFFFFF"/>
+        <w:spacing w:before="0" w:after="0"/>
+        <w:rPr>
+          <w:rFonts w:ascii="Verdana" w:hAnsi="Verdana"/>
+          <w:color w:val="212529"/>
+          <w:sz w:val="20"/>
+          <w:szCs w:val="20"/>
+        </w:rPr>
+      </w:pPr>
+    </w:p>
+    <w:p>
+      <w:pPr>
+        <w:pStyle w:val="NormalWeb"/>
+        <w:shd w:val="clear" w:color="auto" w:fill="FFFFFF"/>
+        <w:spacing w:before="0" w:after="0"/>
+        <w:rPr>
+          <w:rFonts w:ascii="Verdana" w:hAnsi="Verdana"/>
+          <w:color w:val="212529"/>
+          <w:sz w:val="20"/>
+          <w:szCs w:val="20"/>
+        </w:rPr>
+      </w:pPr>
+      <w:r>
+        <w:rPr>
+          <w:rFonts w:ascii="Verdana" w:hAnsi="Verdana"/>
+          <w:color w:val="212529"/>
+          <w:sz w:val="20"/>
+          <w:szCs w:val="20"/>
+        </w:rPr>
+        <w:t>now let's run </w:t>
+      </w:r>
+      <w:r>
+        <w:rPr>
+          <w:rStyle w:val="Strong"/>
+          <w:rFonts w:ascii="Verdana" w:hAnsi="Verdana"/>
+          <w:color w:val="212529"/>
+          <w:sz w:val="20"/>
+          <w:szCs w:val="20"/>
+        </w:rPr>
+        <w:t>terraform plan</w:t>
+      </w:r>
+      <w:r>
+        <w:rPr>
+          <w:rFonts w:ascii="Verdana" w:hAnsi="Verdana"/>
+          <w:color w:val="212529"/>
+          <w:sz w:val="20"/>
+          <w:szCs w:val="20"/>
+        </w:rPr>
+        <w:t> command in the same directory.</w:t>
+      </w:r>
+    </w:p>
+    <w:p>
+      <w:pPr>
+        <w:pStyle w:val="HTMLPreformatted"/>
+        <w:pBdr>
+          <w:top w:val="single" w:sz="6" w:space="11" w:color="CCCCCC"/>
+          <w:left w:val="single" w:sz="6" w:space="11" w:color="CCCCCC"/>
+          <w:bottom w:val="single" w:sz="6" w:space="11" w:color="CCCCCC"/>
+          <w:right w:val="single" w:sz="6" w:space="11" w:color="CCCCCC"/>
+        </w:pBdr>
+        <w:shd w:val="clear" w:color="auto" w:fill="F7F7F7"/>
+        <w:rPr>
+          <w:rFonts w:ascii="Consolas" w:hAnsi="Consolas"/>
+          <w:color w:val="212529"/>
+          <w:sz w:val="21"/>
+          <w:szCs w:val="21"/>
+        </w:rPr>
+      </w:pPr>
+      <w:r>
+        <w:rPr>
+          <w:rFonts w:ascii="Consolas" w:hAnsi="Consolas"/>
+          <w:color w:val="212529"/>
+          <w:sz w:val="21"/>
+          <w:szCs w:val="21"/>
+        </w:rPr>
+        <w:t>┌──(gaurav</w:t>
+      </w:r>
+      <w:r>
+        <w:rPr>
+          <w:rFonts w:ascii="Malgun Gothic" w:eastAsia="Malgun Gothic" w:hAnsi="Malgun Gothic" w:cs="Malgun Gothic" w:hint="eastAsia"/>
+          <w:color w:val="212529"/>
+          <w:sz w:val="21"/>
+          <w:szCs w:val="21"/>
+        </w:rPr>
+        <w:t>㉿</w:t>
+      </w:r>
+      <w:r>
+        <w:rPr>
+          <w:rFonts w:ascii="Consolas" w:hAnsi="Consolas"/>
+          <w:color w:val="212529"/>
+          <w:sz w:val="21"/>
+          <w:szCs w:val="21"/>
+        </w:rPr>
+        <w:t>learning-ocean)-[~/youtube-course/hello-world-</w:t>
+      </w:r>
+      <w:r>
+        <w:rPr>
+          <w:rStyle w:val="hljs-keyword"/>
+          <w:rFonts w:ascii="Verdana" w:hAnsi="Verdana"/>
+          <w:color w:val="CB7832"/>
+          <w:sz w:val="21"/>
+          <w:szCs w:val="21"/>
+        </w:rPr>
+        <w:t>file</w:t>
+      </w:r>
+      <w:r>
+        <w:rPr>
+          <w:rFonts w:ascii="Consolas" w:hAnsi="Consolas"/>
+          <w:color w:val="212529"/>
+          <w:sz w:val="21"/>
+          <w:szCs w:val="21"/>
+        </w:rPr>
+        <w:t>-destructure]</w:t>
+      </w:r>
+    </w:p>
+    <w:p>
+      <w:pPr>
+        <w:pStyle w:val="HTMLPreformatted"/>
+        <w:pBdr>
+          <w:top w:val="single" w:sz="6" w:space="11" w:color="CCCCCC"/>
+          <w:left w:val="single" w:sz="6" w:space="11" w:color="CCCCCC"/>
+          <w:bottom w:val="single" w:sz="6" w:space="11" w:color="CCCCCC"/>
+          <w:right w:val="single" w:sz="6" w:space="11" w:color="CCCCCC"/>
+        </w:pBdr>
+        <w:shd w:val="clear" w:color="auto" w:fill="F7F7F7"/>
+        <w:rPr>
+          <w:rFonts w:ascii="Consolas" w:hAnsi="Consolas"/>
+          <w:color w:val="212529"/>
+          <w:sz w:val="21"/>
+          <w:szCs w:val="21"/>
+        </w:rPr>
+      </w:pPr>
+      <w:r>
+        <w:rPr>
+          <w:rFonts w:ascii="Consolas" w:hAnsi="Consolas"/>
+          <w:color w:val="212529"/>
+          <w:sz w:val="21"/>
+          <w:szCs w:val="21"/>
+        </w:rPr>
+        <w:t>└─$ terraform plan</w:t>
+      </w:r>
+    </w:p>
+    <w:p>
+      <w:pPr>
+        <w:pStyle w:val="HTMLPreformatted"/>
+        <w:pBdr>
+          <w:top w:val="single" w:sz="6" w:space="11" w:color="CCCCCC"/>
+          <w:left w:val="single" w:sz="6" w:space="11" w:color="CCCCCC"/>
+          <w:bottom w:val="single" w:sz="6" w:space="11" w:color="CCCCCC"/>
+          <w:right w:val="single" w:sz="6" w:space="11" w:color="CCCCCC"/>
+        </w:pBdr>
+        <w:shd w:val="clear" w:color="auto" w:fill="F7F7F7"/>
+        <w:rPr>
+          <w:rFonts w:ascii="Consolas" w:hAnsi="Consolas"/>
+          <w:color w:val="212529"/>
+          <w:sz w:val="21"/>
+          <w:szCs w:val="21"/>
+        </w:rPr>
+      </w:pPr>
+    </w:p>
+    <w:p>
+      <w:pPr>
+        <w:pStyle w:val="HTMLPreformatted"/>
+        <w:pBdr>
+          <w:top w:val="single" w:sz="6" w:space="11" w:color="CCCCCC"/>
+          <w:left w:val="single" w:sz="6" w:space="11" w:color="CCCCCC"/>
+          <w:bottom w:val="single" w:sz="6" w:space="11" w:color="CCCCCC"/>
+          <w:right w:val="single" w:sz="6" w:space="11" w:color="CCCCCC"/>
+        </w:pBdr>
+        <w:shd w:val="clear" w:color="auto" w:fill="F7F7F7"/>
+        <w:rPr>
+          <w:rFonts w:ascii="Consolas" w:hAnsi="Consolas"/>
+          <w:color w:val="212529"/>
+          <w:sz w:val="21"/>
+          <w:szCs w:val="21"/>
+        </w:rPr>
+      </w:pPr>
+      <w:r>
+        <w:rPr>
+          <w:rFonts w:ascii="Consolas" w:hAnsi="Consolas"/>
+          <w:color w:val="212529"/>
+          <w:sz w:val="21"/>
+          <w:szCs w:val="21"/>
+        </w:rPr>
+        <w:t xml:space="preserve">Changes </w:t>
+      </w:r>
+      <w:r>
+        <w:rPr>
+          <w:rStyle w:val="hljs-keyword"/>
+          <w:rFonts w:ascii="Verdana" w:hAnsi="Verdana"/>
+          <w:color w:val="CB7832"/>
+          <w:sz w:val="21"/>
+          <w:szCs w:val="21"/>
+        </w:rPr>
+        <w:t>to</w:t>
+      </w:r>
+      <w:r>
+        <w:rPr>
+          <w:rFonts w:ascii="Consolas" w:hAnsi="Consolas"/>
+          <w:color w:val="212529"/>
+          <w:sz w:val="21"/>
+          <w:szCs w:val="21"/>
+        </w:rPr>
+        <w:t xml:space="preserve"> Outputs:</w:t>
+      </w:r>
+    </w:p>
+    <w:p>
+      <w:pPr>
+        <w:pStyle w:val="HTMLPreformatted"/>
+        <w:pBdr>
+          <w:top w:val="single" w:sz="6" w:space="11" w:color="CCCCCC"/>
+          <w:left w:val="single" w:sz="6" w:space="11" w:color="CCCCCC"/>
+          <w:bottom w:val="single" w:sz="6" w:space="11" w:color="CCCCCC"/>
+          <w:right w:val="single" w:sz="6" w:space="11" w:color="CCCCCC"/>
+        </w:pBdr>
+        <w:shd w:val="clear" w:color="auto" w:fill="F7F7F7"/>
+        <w:rPr>
+          <w:rFonts w:ascii="Consolas" w:hAnsi="Consolas"/>
+          <w:color w:val="212529"/>
+          <w:sz w:val="21"/>
+          <w:szCs w:val="21"/>
+        </w:rPr>
+      </w:pPr>
+      <w:r>
+        <w:rPr>
+          <w:rFonts w:ascii="Consolas" w:hAnsi="Consolas"/>
+          <w:color w:val="212529"/>
+          <w:sz w:val="21"/>
+          <w:szCs w:val="21"/>
+        </w:rPr>
+        <w:lastRenderedPageBreak/>
+        <w:t xml:space="preserve">  + </w:t>
+      </w:r>
+      <w:proofErr w:type="spellStart"/>
+      <w:r>
+        <w:rPr>
+          <w:rFonts w:ascii="Consolas" w:hAnsi="Consolas"/>
+          <w:color w:val="212529"/>
+          <w:sz w:val="21"/>
+          <w:szCs w:val="21"/>
+        </w:rPr>
+        <w:t>firstoutputblock</w:t>
+      </w:r>
+      <w:proofErr w:type="spellEnd"/>
+      <w:r>
+        <w:rPr>
+          <w:rFonts w:ascii="Consolas" w:hAnsi="Consolas"/>
+          <w:color w:val="212529"/>
+          <w:sz w:val="21"/>
+          <w:szCs w:val="21"/>
+        </w:rPr>
+        <w:t xml:space="preserve">  = </w:t>
+      </w:r>
+      <w:r>
+        <w:rPr>
+          <w:rStyle w:val="hljs-string"/>
+          <w:rFonts w:ascii="Verdana" w:hAnsi="Verdana"/>
+          <w:color w:val="6A8759"/>
+          <w:sz w:val="21"/>
+          <w:szCs w:val="21"/>
+        </w:rPr>
+        <w:t>" this is first hello world block"</w:t>
+      </w:r>
+    </w:p>
+    <w:p>
+      <w:pPr>
+        <w:pStyle w:val="HTMLPreformatted"/>
+        <w:pBdr>
+          <w:top w:val="single" w:sz="6" w:space="11" w:color="CCCCCC"/>
+          <w:left w:val="single" w:sz="6" w:space="11" w:color="CCCCCC"/>
+          <w:bottom w:val="single" w:sz="6" w:space="11" w:color="CCCCCC"/>
+          <w:right w:val="single" w:sz="6" w:space="11" w:color="CCCCCC"/>
+        </w:pBdr>
+        <w:shd w:val="clear" w:color="auto" w:fill="F7F7F7"/>
+        <w:rPr>
+          <w:rFonts w:ascii="Consolas" w:hAnsi="Consolas"/>
+          <w:color w:val="212529"/>
+          <w:sz w:val="21"/>
+          <w:szCs w:val="21"/>
+        </w:rPr>
+      </w:pPr>
+      <w:r>
+        <w:rPr>
+          <w:rFonts w:ascii="Consolas" w:hAnsi="Consolas"/>
+          <w:color w:val="212529"/>
+          <w:sz w:val="21"/>
+          <w:szCs w:val="21"/>
+        </w:rPr>
+        <w:t xml:space="preserve">  + </w:t>
+      </w:r>
+      <w:proofErr w:type="spellStart"/>
+      <w:r>
+        <w:rPr>
+          <w:rFonts w:ascii="Consolas" w:hAnsi="Consolas"/>
+          <w:color w:val="212529"/>
+          <w:sz w:val="21"/>
+          <w:szCs w:val="21"/>
+        </w:rPr>
+        <w:t>secondoutputblock</w:t>
+      </w:r>
+      <w:proofErr w:type="spellEnd"/>
+      <w:r>
+        <w:rPr>
+          <w:rFonts w:ascii="Consolas" w:hAnsi="Consolas"/>
+          <w:color w:val="212529"/>
+          <w:sz w:val="21"/>
+          <w:szCs w:val="21"/>
+        </w:rPr>
+        <w:t xml:space="preserve"> = </w:t>
+      </w:r>
+      <w:r>
+        <w:rPr>
+          <w:rStyle w:val="hljs-string"/>
+          <w:rFonts w:ascii="Verdana" w:hAnsi="Verdana"/>
+          <w:color w:val="6A8759"/>
+          <w:sz w:val="21"/>
+          <w:szCs w:val="21"/>
+        </w:rPr>
+        <w:t>"this is second hello world block"</w:t>
+      </w:r>
+    </w:p>
+    <w:p>
+      <w:pPr>
+        <w:pStyle w:val="HTMLPreformatted"/>
+        <w:pBdr>
+          <w:top w:val="single" w:sz="6" w:space="11" w:color="CCCCCC"/>
+          <w:left w:val="single" w:sz="6" w:space="11" w:color="CCCCCC"/>
+          <w:bottom w:val="single" w:sz="6" w:space="11" w:color="CCCCCC"/>
+          <w:right w:val="single" w:sz="6" w:space="11" w:color="CCCCCC"/>
+        </w:pBdr>
+        <w:shd w:val="clear" w:color="auto" w:fill="F7F7F7"/>
+        <w:rPr>
+          <w:rFonts w:ascii="Consolas" w:hAnsi="Consolas"/>
+          <w:color w:val="212529"/>
+          <w:sz w:val="21"/>
+          <w:szCs w:val="21"/>
+        </w:rPr>
+      </w:pPr>
+      <w:r>
+        <w:rPr>
+          <w:rFonts w:ascii="Consolas" w:hAnsi="Consolas"/>
+          <w:color w:val="212529"/>
+          <w:sz w:val="21"/>
+          <w:szCs w:val="21"/>
+        </w:rPr>
+        <w:t xml:space="preserve">  + </w:t>
+      </w:r>
+      <w:proofErr w:type="spellStart"/>
+      <w:r>
+        <w:rPr>
+          <w:rFonts w:ascii="Consolas" w:hAnsi="Consolas"/>
+          <w:color w:val="212529"/>
+          <w:sz w:val="21"/>
+          <w:szCs w:val="21"/>
+        </w:rPr>
+        <w:t>thirdoutputblock</w:t>
+      </w:r>
+      <w:proofErr w:type="spellEnd"/>
+      <w:r>
+        <w:rPr>
+          <w:rFonts w:ascii="Consolas" w:hAnsi="Consolas"/>
+          <w:color w:val="212529"/>
+          <w:sz w:val="21"/>
+          <w:szCs w:val="21"/>
+        </w:rPr>
+        <w:t xml:space="preserve">  = </w:t>
+      </w:r>
+      <w:r>
+        <w:rPr>
+          <w:rStyle w:val="hljs-string"/>
+          <w:rFonts w:ascii="Verdana" w:hAnsi="Verdana"/>
+          <w:color w:val="6A8759"/>
+          <w:sz w:val="21"/>
+          <w:szCs w:val="21"/>
+        </w:rPr>
+        <w:t>"this is third hello world block"</w:t>
+      </w:r>
+    </w:p>
+    <w:p>
+      <w:pPr>
+        <w:pStyle w:val="HTMLPreformatted"/>
+        <w:pBdr>
+          <w:top w:val="single" w:sz="6" w:space="11" w:color="CCCCCC"/>
+          <w:left w:val="single" w:sz="6" w:space="11" w:color="CCCCCC"/>
+          <w:bottom w:val="single" w:sz="6" w:space="11" w:color="CCCCCC"/>
+          <w:right w:val="single" w:sz="6" w:space="11" w:color="CCCCCC"/>
+        </w:pBdr>
+        <w:shd w:val="clear" w:color="auto" w:fill="F7F7F7"/>
+        <w:rPr>
+          <w:rFonts w:ascii="Consolas" w:hAnsi="Consolas"/>
+          <w:color w:val="212529"/>
+          <w:sz w:val="21"/>
+          <w:szCs w:val="21"/>
+        </w:rPr>
+      </w:pPr>
+    </w:p>
+    <w:p>
+      <w:pPr>
+        <w:pStyle w:val="HTMLPreformatted"/>
+        <w:pBdr>
+          <w:top w:val="single" w:sz="6" w:space="11" w:color="CCCCCC"/>
+          <w:left w:val="single" w:sz="6" w:space="11" w:color="CCCCCC"/>
+          <w:bottom w:val="single" w:sz="6" w:space="11" w:color="CCCCCC"/>
+          <w:right w:val="single" w:sz="6" w:space="11" w:color="CCCCCC"/>
+        </w:pBdr>
+        <w:shd w:val="clear" w:color="auto" w:fill="F7F7F7"/>
+        <w:rPr>
+          <w:rFonts w:ascii="Consolas" w:hAnsi="Consolas"/>
+          <w:color w:val="212529"/>
+          <w:sz w:val="21"/>
+          <w:szCs w:val="21"/>
+        </w:rPr>
+      </w:pPr>
+      <w:r>
+        <w:rPr>
+          <w:rFonts w:ascii="Consolas" w:hAnsi="Consolas"/>
+          <w:color w:val="212529"/>
+          <w:sz w:val="21"/>
+          <w:szCs w:val="21"/>
+        </w:rPr>
+        <w:t xml:space="preserve">You can apply this plan </w:t>
+      </w:r>
+      <w:r>
+        <w:rPr>
+          <w:rStyle w:val="hljs-keyword"/>
+          <w:rFonts w:ascii="Verdana" w:hAnsi="Verdana"/>
+          <w:color w:val="CB7832"/>
+          <w:sz w:val="21"/>
+          <w:szCs w:val="21"/>
+        </w:rPr>
+        <w:t>to</w:t>
+      </w:r>
+      <w:r>
+        <w:rPr>
+          <w:rFonts w:ascii="Consolas" w:hAnsi="Consolas"/>
+          <w:color w:val="212529"/>
+          <w:sz w:val="21"/>
+          <w:szCs w:val="21"/>
+        </w:rPr>
+        <w:t xml:space="preserve"> save these </w:t>
+      </w:r>
+      <w:r>
+        <w:rPr>
+          <w:rStyle w:val="hljs-keyword"/>
+          <w:rFonts w:ascii="Verdana" w:hAnsi="Verdana"/>
+          <w:color w:val="CB7832"/>
+          <w:sz w:val="21"/>
+          <w:szCs w:val="21"/>
+        </w:rPr>
+        <w:t>new</w:t>
+      </w:r>
+      <w:r>
+        <w:rPr>
+          <w:rFonts w:ascii="Consolas" w:hAnsi="Consolas"/>
+          <w:color w:val="212529"/>
+          <w:sz w:val="21"/>
+          <w:szCs w:val="21"/>
+        </w:rPr>
+        <w:t xml:space="preserve"> output values </w:t>
+      </w:r>
+      <w:r>
+        <w:rPr>
+          <w:rStyle w:val="hljs-keyword"/>
+          <w:rFonts w:ascii="Verdana" w:hAnsi="Verdana"/>
+          <w:color w:val="CB7832"/>
+          <w:sz w:val="21"/>
+          <w:szCs w:val="21"/>
+        </w:rPr>
+        <w:t>to</w:t>
+      </w:r>
+      <w:r>
+        <w:rPr>
+          <w:rFonts w:ascii="Consolas" w:hAnsi="Consolas"/>
+          <w:color w:val="212529"/>
+          <w:sz w:val="21"/>
+          <w:szCs w:val="21"/>
+        </w:rPr>
+        <w:t xml:space="preserve"> the Terraform state, without changing any real infrastructure.</w:t>
+      </w:r>
+    </w:p>
+    <w:p>
+      <w:pPr>
+        <w:pStyle w:val="HTMLPreformatted"/>
+        <w:pBdr>
+          <w:top w:val="single" w:sz="6" w:space="11" w:color="CCCCCC"/>
+          <w:left w:val="single" w:sz="6" w:space="11" w:color="CCCCCC"/>
+          <w:bottom w:val="single" w:sz="6" w:space="11" w:color="CCCCCC"/>
+          <w:right w:val="single" w:sz="6" w:space="11" w:color="CCCCCC"/>
+        </w:pBdr>
+        <w:shd w:val="clear" w:color="auto" w:fill="F7F7F7"/>
+        <w:rPr>
+          <w:rFonts w:ascii="Consolas" w:hAnsi="Consolas"/>
+          <w:color w:val="212529"/>
+          <w:sz w:val="21"/>
+          <w:szCs w:val="21"/>
+        </w:rPr>
+      </w:pPr>
+    </w:p>
+    <w:p>
+      <w:pPr>
+        <w:pStyle w:val="HTMLPreformatted"/>
+        <w:pBdr>
+          <w:top w:val="single" w:sz="6" w:space="11" w:color="CCCCCC"/>
+          <w:left w:val="single" w:sz="6" w:space="11" w:color="CCCCCC"/>
+          <w:bottom w:val="single" w:sz="6" w:space="11" w:color="CCCCCC"/>
+          <w:right w:val="single" w:sz="6" w:space="11" w:color="CCCCCC"/>
+        </w:pBdr>
+        <w:shd w:val="clear" w:color="auto" w:fill="F7F7F7"/>
+        <w:rPr>
+          <w:rFonts w:ascii="Consolas" w:hAnsi="Consolas"/>
+          <w:color w:val="212529"/>
+          <w:sz w:val="21"/>
+          <w:szCs w:val="21"/>
+        </w:rPr>
+      </w:pPr>
+      <w:r>
+        <w:rPr>
+          <w:rFonts w:ascii="Consolas" w:hAnsi="Consolas"/>
+          <w:color w:val="212529"/>
+          <w:sz w:val="21"/>
+          <w:szCs w:val="21"/>
+        </w:rPr>
+        <w:t>──────────────────────────────────────────────────────────────────────────────────────────────────────────────────────────</w:t>
+      </w:r>
+    </w:p>
+    <w:p>
+      <w:pPr>
+        <w:pStyle w:val="HTMLPreformatted"/>
+        <w:pBdr>
+          <w:top w:val="single" w:sz="6" w:space="11" w:color="CCCCCC"/>
+          <w:left w:val="single" w:sz="6" w:space="11" w:color="CCCCCC"/>
+          <w:bottom w:val="single" w:sz="6" w:space="11" w:color="CCCCCC"/>
+          <w:right w:val="single" w:sz="6" w:space="11" w:color="CCCCCC"/>
+        </w:pBdr>
+        <w:shd w:val="clear" w:color="auto" w:fill="F7F7F7"/>
+        <w:rPr>
+          <w:rFonts w:ascii="Consolas" w:hAnsi="Consolas"/>
+          <w:color w:val="212529"/>
+          <w:sz w:val="21"/>
+          <w:szCs w:val="21"/>
+        </w:rPr>
+      </w:pPr>
+    </w:p>
+    <w:p>
+      <w:pPr>
+        <w:pStyle w:val="HTMLPreformatted"/>
+        <w:pBdr>
+          <w:top w:val="single" w:sz="6" w:space="11" w:color="CCCCCC"/>
+          <w:left w:val="single" w:sz="6" w:space="11" w:color="CCCCCC"/>
+          <w:bottom w:val="single" w:sz="6" w:space="11" w:color="CCCCCC"/>
+          <w:right w:val="single" w:sz="6" w:space="11" w:color="CCCCCC"/>
+        </w:pBdr>
+        <w:shd w:val="clear" w:color="auto" w:fill="F7F7F7"/>
+        <w:rPr>
+          <w:rFonts w:ascii="Consolas" w:hAnsi="Consolas"/>
+          <w:color w:val="212529"/>
+          <w:sz w:val="21"/>
+          <w:szCs w:val="21"/>
+        </w:rPr>
+      </w:pPr>
+      <w:r>
+        <w:rPr>
+          <w:rStyle w:val="hljs-literal"/>
+          <w:rFonts w:ascii="Verdana" w:hAnsi="Verdana"/>
+          <w:color w:val="6896BA"/>
+          <w:sz w:val="21"/>
+          <w:szCs w:val="21"/>
+        </w:rPr>
+        <w:t>Note</w:t>
+      </w:r>
+      <w:r>
+        <w:rPr>
+          <w:rFonts w:ascii="Consolas" w:hAnsi="Consolas"/>
+          <w:color w:val="212529"/>
+          <w:sz w:val="21"/>
+          <w:szCs w:val="21"/>
+        </w:rPr>
+        <w:t>: You didn</w:t>
+      </w:r>
+      <w:r>
+        <w:rPr>
+          <w:rStyle w:val="hljs-symbol"/>
+          <w:rFonts w:ascii="Verdana" w:hAnsi="Verdana"/>
+          <w:color w:val="E0C46C"/>
+          <w:sz w:val="21"/>
+          <w:szCs w:val="21"/>
+        </w:rPr>
+        <w:t>'t</w:t>
+      </w:r>
+      <w:r>
+        <w:rPr>
+          <w:rFonts w:ascii="Consolas" w:hAnsi="Consolas"/>
+          <w:color w:val="212529"/>
+          <w:sz w:val="21"/>
+          <w:szCs w:val="21"/>
+        </w:rPr>
+        <w:t xml:space="preserve"> </w:t>
+      </w:r>
+      <w:r>
+        <w:rPr>
+          <w:rStyle w:val="hljs-keyword"/>
+          <w:rFonts w:ascii="Verdana" w:hAnsi="Verdana"/>
+          <w:color w:val="CB7832"/>
+          <w:sz w:val="21"/>
+          <w:szCs w:val="21"/>
+        </w:rPr>
+        <w:t>use</w:t>
+      </w:r>
+      <w:r>
+        <w:rPr>
+          <w:rFonts w:ascii="Consolas" w:hAnsi="Consolas"/>
+          <w:color w:val="212529"/>
+          <w:sz w:val="21"/>
+          <w:szCs w:val="21"/>
+        </w:rPr>
+        <w:t xml:space="preserve"> the -</w:t>
+      </w:r>
+      <w:r>
+        <w:rPr>
+          <w:rStyle w:val="hljs-keyword"/>
+          <w:rFonts w:ascii="Verdana" w:hAnsi="Verdana"/>
+          <w:color w:val="CB7832"/>
+          <w:sz w:val="21"/>
+          <w:szCs w:val="21"/>
+        </w:rPr>
+        <w:t>out</w:t>
+      </w:r>
+      <w:r>
+        <w:rPr>
+          <w:rFonts w:ascii="Consolas" w:hAnsi="Consolas"/>
+          <w:color w:val="212529"/>
+          <w:sz w:val="21"/>
+          <w:szCs w:val="21"/>
+        </w:rPr>
+        <w:t xml:space="preserve"> option </w:t>
+      </w:r>
+      <w:r>
+        <w:rPr>
+          <w:rStyle w:val="hljs-keyword"/>
+          <w:rFonts w:ascii="Verdana" w:hAnsi="Verdana"/>
+          <w:color w:val="CB7832"/>
+          <w:sz w:val="21"/>
+          <w:szCs w:val="21"/>
+        </w:rPr>
+        <w:t>to</w:t>
+      </w:r>
+      <w:r>
+        <w:rPr>
+          <w:rFonts w:ascii="Consolas" w:hAnsi="Consolas"/>
+          <w:color w:val="212529"/>
+          <w:sz w:val="21"/>
+          <w:szCs w:val="21"/>
+        </w:rPr>
+        <w:t xml:space="preserve"> save this plan, so Terraform can</w:t>
+      </w:r>
+      <w:r>
+        <w:rPr>
+          <w:rStyle w:val="hljs-symbol"/>
+          <w:rFonts w:ascii="Verdana" w:hAnsi="Verdana"/>
+          <w:color w:val="E0C46C"/>
+          <w:sz w:val="21"/>
+          <w:szCs w:val="21"/>
+        </w:rPr>
+        <w:t>'t</w:t>
+      </w:r>
+      <w:r>
+        <w:rPr>
+          <w:rFonts w:ascii="Consolas" w:hAnsi="Consolas"/>
+          <w:color w:val="212529"/>
+          <w:sz w:val="21"/>
+          <w:szCs w:val="21"/>
+        </w:rPr>
+        <w:t xml:space="preserve"> guarantee </w:t>
+      </w:r>
+      <w:r>
+        <w:rPr>
+          <w:rStyle w:val="hljs-keyword"/>
+          <w:rFonts w:ascii="Verdana" w:hAnsi="Verdana"/>
+          <w:color w:val="CB7832"/>
+          <w:sz w:val="21"/>
+          <w:szCs w:val="21"/>
+        </w:rPr>
+        <w:t>to</w:t>
+      </w:r>
+      <w:r>
+        <w:rPr>
+          <w:rFonts w:ascii="Consolas" w:hAnsi="Consolas"/>
+          <w:color w:val="212529"/>
+          <w:sz w:val="21"/>
+          <w:szCs w:val="21"/>
+        </w:rPr>
+        <w:t xml:space="preserve"> take exactly these actions </w:t>
+      </w:r>
+      <w:r>
+        <w:rPr>
+          <w:rStyle w:val="hljs-keyword"/>
+          <w:rFonts w:ascii="Verdana" w:hAnsi="Verdana"/>
+          <w:color w:val="CB7832"/>
+          <w:sz w:val="21"/>
+          <w:szCs w:val="21"/>
+        </w:rPr>
+        <w:t>if</w:t>
+      </w:r>
+      <w:r>
+        <w:rPr>
+          <w:rFonts w:ascii="Consolas" w:hAnsi="Consolas"/>
+          <w:color w:val="212529"/>
+          <w:sz w:val="21"/>
+          <w:szCs w:val="21"/>
+        </w:rPr>
+        <w:t xml:space="preserve"> you run </w:t>
+      </w:r>
+      <w:r>
+        <w:rPr>
+          <w:rStyle w:val="hljs-string"/>
+          <w:rFonts w:ascii="Verdana" w:hAnsi="Verdana"/>
+          <w:color w:val="6A8759"/>
+          <w:sz w:val="21"/>
+          <w:szCs w:val="21"/>
+        </w:rPr>
+        <w:t>"terraform apply"</w:t>
+      </w:r>
+      <w:r>
+        <w:rPr>
+          <w:rFonts w:ascii="Consolas" w:hAnsi="Consolas"/>
+          <w:color w:val="212529"/>
+          <w:sz w:val="21"/>
+          <w:szCs w:val="21"/>
+        </w:rPr>
+        <w:t xml:space="preserve"> now.</w:t>
+      </w:r>
+    </w:p>
+    <w:p>
+      <w:pPr>
+        <w:pStyle w:val="NormalWeb"/>
+        <w:shd w:val="clear" w:color="auto" w:fill="FFFFFF"/>
+        <w:spacing w:before="0" w:after="0"/>
+        <w:rPr>
+          <w:rFonts w:ascii="Verdana" w:hAnsi="Verdana"/>
+          <w:color w:val="212529"/>
+          <w:sz w:val="20"/>
+          <w:szCs w:val="20"/>
+        </w:rPr>
+      </w:pPr>
+      <w:r>
+        <w:rPr>
+          <w:rFonts w:ascii="Verdana" w:hAnsi="Verdana"/>
+          <w:color w:val="212529"/>
+          <w:sz w:val="20"/>
+          <w:szCs w:val="20"/>
+        </w:rPr>
+        <w:t>so, when we run </w:t>
+      </w:r>
+      <w:r>
+        <w:rPr>
+          <w:rStyle w:val="Strong"/>
+          <w:rFonts w:ascii="Verdana" w:hAnsi="Verdana"/>
+          <w:color w:val="212529"/>
+          <w:sz w:val="20"/>
+          <w:szCs w:val="20"/>
+        </w:rPr>
+        <w:t>terraform plan or apply </w:t>
+      </w:r>
+      <w:r>
+        <w:rPr>
+          <w:rFonts w:ascii="Verdana" w:hAnsi="Verdana"/>
+          <w:color w:val="212529"/>
+          <w:sz w:val="20"/>
+          <w:szCs w:val="20"/>
+        </w:rPr>
+        <w:t xml:space="preserve">command then all the </w:t>
+      </w:r>
+      <w:proofErr w:type="spellStart"/>
+      <w:r>
+        <w:rPr>
+          <w:rFonts w:ascii="Verdana" w:hAnsi="Verdana"/>
+          <w:color w:val="212529"/>
+          <w:sz w:val="20"/>
+          <w:szCs w:val="20"/>
+        </w:rPr>
+        <w:t>tf</w:t>
+      </w:r>
+      <w:proofErr w:type="spellEnd"/>
+      <w:r>
+        <w:rPr>
+          <w:rFonts w:ascii="Verdana" w:hAnsi="Verdana"/>
+          <w:color w:val="212529"/>
+          <w:sz w:val="20"/>
+          <w:szCs w:val="20"/>
+        </w:rPr>
+        <w:t xml:space="preserve"> files that are present in the present working directory are loaded.</w:t>
+      </w:r>
+    </w:p>
+    <w:p>
+      <w:pPr>
+        <w:pStyle w:val="NormalWeb"/>
+        <w:shd w:val="clear" w:color="auto" w:fill="FFFFFF"/>
+        <w:rPr>
+          <w:rFonts w:ascii="Verdana" w:hAnsi="Verdana"/>
+          <w:color w:val="212529"/>
+          <w:sz w:val="20"/>
+          <w:szCs w:val="20"/>
+        </w:rPr>
+      </w:pPr>
+      <w:r>
+        <w:rPr>
+          <w:rFonts w:ascii="Verdana" w:hAnsi="Verdana"/>
+          <w:color w:val="212529"/>
+          <w:sz w:val="20"/>
+          <w:szCs w:val="20"/>
+        </w:rPr>
+        <w:t>Now I have a questions for you guys,</w:t>
+      </w:r>
+    </w:p>
+    <w:p>
+      <w:pPr>
+        <w:pStyle w:val="NormalWeb"/>
+        <w:shd w:val="clear" w:color="auto" w:fill="FFFFFF"/>
+        <w:spacing w:before="0" w:after="0"/>
+        <w:rPr>
+          <w:rFonts w:ascii="Verdana" w:hAnsi="Verdana"/>
+          <w:color w:val="212529"/>
+          <w:sz w:val="20"/>
+          <w:szCs w:val="20"/>
+        </w:rPr>
+      </w:pPr>
+    </w:p>
+    <w:p>
+      <w:pPr>
+        <w:pStyle w:val="Heading2"/>
+        <w:shd w:val="clear" w:color="auto" w:fill="FFFFFF"/>
+        <w:rPr>
+          <w:rFonts w:ascii="Verdana" w:hAnsi="Verdana"/>
+          <w:b w:val="0"/>
+          <w:bCs w:val="0"/>
+          <w:color w:val="212529"/>
+        </w:rPr>
+      </w:pPr>
+      <w:r>
+        <w:rPr>
+          <w:rFonts w:ascii="Verdana" w:hAnsi="Verdana"/>
+          <w:b w:val="0"/>
+          <w:bCs w:val="0"/>
+          <w:color w:val="212529"/>
+        </w:rPr>
+        <w:t>How these files will get loaded while running terraform plan?</w:t>
+      </w:r>
+    </w:p>
+    <w:p>
+      <w:pPr>
+        <w:pStyle w:val="NormalWeb"/>
+        <w:shd w:val="clear" w:color="auto" w:fill="FFFFFF"/>
+        <w:spacing w:before="0" w:after="0"/>
+        <w:rPr>
+          <w:rFonts w:ascii="Verdana" w:hAnsi="Verdana"/>
+          <w:color w:val="212529"/>
+          <w:sz w:val="20"/>
+          <w:szCs w:val="20"/>
+        </w:rPr>
+      </w:pPr>
+      <w:r>
+        <w:rPr>
+          <w:rFonts w:ascii="Verdana" w:hAnsi="Verdana"/>
+          <w:color w:val="212529"/>
+          <w:sz w:val="20"/>
+          <w:szCs w:val="20"/>
+        </w:rPr>
+        <w:t>so let's create one more file in </w:t>
+      </w:r>
+      <w:r>
+        <w:rPr>
+          <w:rStyle w:val="Strong"/>
+          <w:rFonts w:ascii="Verdana" w:hAnsi="Verdana"/>
+          <w:color w:val="212529"/>
+          <w:sz w:val="20"/>
+          <w:szCs w:val="20"/>
+        </w:rPr>
+        <w:t>abc.tf</w:t>
+      </w:r>
+      <w:r>
+        <w:rPr>
+          <w:rFonts w:ascii="Verdana" w:hAnsi="Verdana"/>
+          <w:color w:val="212529"/>
+          <w:sz w:val="20"/>
+          <w:szCs w:val="20"/>
+        </w:rPr>
+        <w:t> in the same directory with the below command</w:t>
+      </w:r>
+    </w:p>
+    <w:p>
+      <w:pPr>
+        <w:pStyle w:val="HTMLPreformatted"/>
+        <w:pBdr>
+          <w:top w:val="single" w:sz="6" w:space="11" w:color="CCCCCC"/>
+          <w:left w:val="single" w:sz="6" w:space="11" w:color="CCCCCC"/>
+          <w:bottom w:val="single" w:sz="6" w:space="11" w:color="CCCCCC"/>
+          <w:right w:val="single" w:sz="6" w:space="11" w:color="CCCCCC"/>
+        </w:pBdr>
+        <w:shd w:val="clear" w:color="auto" w:fill="F7F7F7"/>
+        <w:rPr>
+          <w:rFonts w:ascii="Consolas" w:hAnsi="Consolas"/>
+          <w:color w:val="212529"/>
+          <w:sz w:val="21"/>
+          <w:szCs w:val="21"/>
+        </w:rPr>
+      </w:pPr>
+      <w:r>
+        <w:rPr>
+          <w:rStyle w:val="hljs-attribute"/>
+          <w:rFonts w:ascii="Verdana" w:hAnsi="Verdana"/>
+          <w:color w:val="CB7832"/>
+          <w:sz w:val="21"/>
+          <w:szCs w:val="21"/>
+        </w:rPr>
+        <w:t>output</w:t>
+      </w:r>
+      <w:r>
+        <w:rPr>
+          <w:rFonts w:ascii="Consolas" w:hAnsi="Consolas"/>
+          <w:color w:val="212529"/>
+          <w:sz w:val="21"/>
+          <w:szCs w:val="21"/>
+        </w:rPr>
+        <w:t xml:space="preserve"> </w:t>
+      </w:r>
+      <w:r>
+        <w:rPr>
+          <w:rStyle w:val="hljs-string"/>
+          <w:rFonts w:ascii="Verdana" w:hAnsi="Verdana"/>
+          <w:color w:val="6A8759"/>
+          <w:sz w:val="21"/>
+          <w:szCs w:val="21"/>
+        </w:rPr>
+        <w:t>"</w:t>
+      </w:r>
+      <w:proofErr w:type="spellStart"/>
+      <w:r>
+        <w:rPr>
+          <w:rStyle w:val="hljs-string"/>
+          <w:rFonts w:ascii="Verdana" w:hAnsi="Verdana"/>
+          <w:color w:val="6A8759"/>
+          <w:sz w:val="21"/>
+          <w:szCs w:val="21"/>
+        </w:rPr>
+        <w:t>abc</w:t>
+      </w:r>
+      <w:proofErr w:type="spellEnd"/>
+      <w:r>
+        <w:rPr>
+          <w:rStyle w:val="hljs-string"/>
+          <w:rFonts w:ascii="Verdana" w:hAnsi="Verdana"/>
+          <w:color w:val="6A8759"/>
+          <w:sz w:val="21"/>
+          <w:szCs w:val="21"/>
+        </w:rPr>
+        <w:t>"</w:t>
+      </w:r>
+      <w:r>
+        <w:rPr>
+          <w:rFonts w:ascii="Consolas" w:hAnsi="Consolas"/>
+          <w:color w:val="212529"/>
+          <w:sz w:val="21"/>
+          <w:szCs w:val="21"/>
+        </w:rPr>
+        <w:t xml:space="preserve"> {</w:t>
+      </w:r>
+    </w:p>
+    <w:p>
+      <w:pPr>
+        <w:pStyle w:val="HTMLPreformatted"/>
+        <w:pBdr>
+          <w:top w:val="single" w:sz="6" w:space="11" w:color="CCCCCC"/>
+          <w:left w:val="single" w:sz="6" w:space="11" w:color="CCCCCC"/>
+          <w:bottom w:val="single" w:sz="6" w:space="11" w:color="CCCCCC"/>
+          <w:right w:val="single" w:sz="6" w:space="11" w:color="CCCCCC"/>
+        </w:pBdr>
+        <w:shd w:val="clear" w:color="auto" w:fill="F7F7F7"/>
+        <w:rPr>
+          <w:rFonts w:ascii="Consolas" w:hAnsi="Consolas"/>
+          <w:color w:val="212529"/>
+          <w:sz w:val="21"/>
+          <w:szCs w:val="21"/>
+        </w:rPr>
+      </w:pPr>
+      <w:r>
+        <w:rPr>
+          <w:rFonts w:ascii="Consolas" w:hAnsi="Consolas"/>
+          <w:color w:val="212529"/>
+          <w:sz w:val="21"/>
+          <w:szCs w:val="21"/>
+        </w:rPr>
+        <w:t xml:space="preserve">        </w:t>
+      </w:r>
+      <w:r>
+        <w:rPr>
+          <w:rStyle w:val="hljs-attribute"/>
+          <w:rFonts w:ascii="Verdana" w:hAnsi="Verdana"/>
+          <w:color w:val="CB7832"/>
+          <w:sz w:val="21"/>
+          <w:szCs w:val="21"/>
+        </w:rPr>
+        <w:t>value</w:t>
+      </w:r>
+      <w:r>
+        <w:rPr>
+          <w:rFonts w:ascii="Consolas" w:hAnsi="Consolas"/>
+          <w:color w:val="212529"/>
+          <w:sz w:val="21"/>
+          <w:szCs w:val="21"/>
+        </w:rPr>
+        <w:t xml:space="preserve"> = </w:t>
+      </w:r>
+      <w:r>
+        <w:rPr>
+          <w:rStyle w:val="hljs-string"/>
+          <w:rFonts w:ascii="Verdana" w:hAnsi="Verdana"/>
+          <w:color w:val="6A8759"/>
+          <w:sz w:val="21"/>
+          <w:szCs w:val="21"/>
+        </w:rPr>
+        <w:t xml:space="preserve">"this is </w:t>
+      </w:r>
+      <w:proofErr w:type="spellStart"/>
+      <w:r>
+        <w:rPr>
+          <w:rStyle w:val="hljs-string"/>
+          <w:rFonts w:ascii="Verdana" w:hAnsi="Verdana"/>
+          <w:color w:val="6A8759"/>
+          <w:sz w:val="21"/>
+          <w:szCs w:val="21"/>
+        </w:rPr>
+        <w:t>abc</w:t>
+      </w:r>
+      <w:proofErr w:type="spellEnd"/>
+      <w:r>
+        <w:rPr>
+          <w:rStyle w:val="hljs-string"/>
+          <w:rFonts w:ascii="Verdana" w:hAnsi="Verdana"/>
+          <w:color w:val="6A8759"/>
+          <w:sz w:val="21"/>
+          <w:szCs w:val="21"/>
+        </w:rPr>
+        <w:t xml:space="preserve"> hello world block"</w:t>
+      </w:r>
+    </w:p>
+    <w:p>
+      <w:pPr>
+        <w:pStyle w:val="HTMLPreformatted"/>
+        <w:pBdr>
+          <w:top w:val="single" w:sz="6" w:space="11" w:color="CCCCCC"/>
+          <w:left w:val="single" w:sz="6" w:space="11" w:color="CCCCCC"/>
+          <w:bottom w:val="single" w:sz="6" w:space="11" w:color="CCCCCC"/>
+          <w:right w:val="single" w:sz="6" w:space="11" w:color="CCCCCC"/>
+        </w:pBdr>
+        <w:shd w:val="clear" w:color="auto" w:fill="F7F7F7"/>
+        <w:rPr>
+          <w:rFonts w:ascii="Consolas" w:hAnsi="Consolas"/>
+          <w:color w:val="212529"/>
+          <w:sz w:val="21"/>
+          <w:szCs w:val="21"/>
+        </w:rPr>
+      </w:pPr>
+      <w:r>
+        <w:rPr>
+          <w:rFonts w:ascii="Consolas" w:hAnsi="Consolas"/>
+          <w:color w:val="212529"/>
+          <w:sz w:val="21"/>
+          <w:szCs w:val="21"/>
+        </w:rPr>
+        <w:t>}</w:t>
+      </w:r>
+    </w:p>
+    <w:p>
+      <w:pPr>
+        <w:pStyle w:val="NormalWeb"/>
+        <w:shd w:val="clear" w:color="auto" w:fill="FFFFFF"/>
+        <w:spacing w:before="0" w:after="0"/>
+        <w:rPr>
+          <w:rFonts w:ascii="Verdana" w:hAnsi="Verdana"/>
+          <w:color w:val="212529"/>
+          <w:sz w:val="20"/>
+          <w:szCs w:val="20"/>
+        </w:rPr>
+      </w:pPr>
+    </w:p>
+    <w:p>
+      <w:pPr>
+        <w:pStyle w:val="NormalWeb"/>
+        <w:shd w:val="clear" w:color="auto" w:fill="FFFFFF"/>
+        <w:spacing w:before="0" w:after="0"/>
+        <w:rPr>
+          <w:rFonts w:ascii="Verdana" w:hAnsi="Verdana"/>
+          <w:color w:val="212529"/>
+          <w:sz w:val="20"/>
+          <w:szCs w:val="20"/>
+        </w:rPr>
+      </w:pPr>
+      <w:r>
+        <w:rPr>
+          <w:rFonts w:ascii="Verdana" w:hAnsi="Verdana"/>
+          <w:color w:val="212529"/>
+          <w:sz w:val="20"/>
+          <w:szCs w:val="20"/>
+        </w:rPr>
+        <w:t>now we have four files in our current working directory lets list them using </w:t>
+      </w:r>
+      <w:r>
+        <w:rPr>
+          <w:rStyle w:val="Strong"/>
+          <w:rFonts w:ascii="Verdana" w:hAnsi="Verdana"/>
+          <w:color w:val="212529"/>
+          <w:sz w:val="20"/>
+          <w:szCs w:val="20"/>
+        </w:rPr>
+        <w:t>ls</w:t>
+      </w:r>
+      <w:r>
+        <w:rPr>
+          <w:rFonts w:ascii="Verdana" w:hAnsi="Verdana"/>
+          <w:color w:val="212529"/>
+          <w:sz w:val="20"/>
+          <w:szCs w:val="20"/>
+        </w:rPr>
+        <w:t> command.</w:t>
+      </w:r>
+    </w:p>
+    <w:p>
+      <w:pPr>
+        <w:pStyle w:val="HTMLPreformatted"/>
+        <w:pBdr>
+          <w:top w:val="single" w:sz="6" w:space="11" w:color="CCCCCC"/>
+          <w:left w:val="single" w:sz="6" w:space="11" w:color="CCCCCC"/>
+          <w:bottom w:val="single" w:sz="6" w:space="11" w:color="CCCCCC"/>
+          <w:right w:val="single" w:sz="6" w:space="11" w:color="CCCCCC"/>
+        </w:pBdr>
+        <w:shd w:val="clear" w:color="auto" w:fill="F7F7F7"/>
+        <w:rPr>
+          <w:rFonts w:ascii="Consolas" w:hAnsi="Consolas"/>
+          <w:color w:val="212529"/>
+          <w:sz w:val="21"/>
+          <w:szCs w:val="21"/>
+        </w:rPr>
+      </w:pPr>
+      <w:r>
+        <w:rPr>
+          <w:rFonts w:ascii="Consolas" w:hAnsi="Consolas"/>
+          <w:color w:val="212529"/>
+          <w:sz w:val="21"/>
+          <w:szCs w:val="21"/>
+        </w:rPr>
+        <w:t>┌──(gaurav</w:t>
+      </w:r>
+      <w:r>
+        <w:rPr>
+          <w:rFonts w:ascii="Malgun Gothic" w:eastAsia="Malgun Gothic" w:hAnsi="Malgun Gothic" w:cs="Malgun Gothic" w:hint="eastAsia"/>
+          <w:color w:val="212529"/>
+          <w:sz w:val="21"/>
+          <w:szCs w:val="21"/>
+        </w:rPr>
+        <w:t>㉿</w:t>
+      </w:r>
+      <w:r>
+        <w:rPr>
+          <w:rFonts w:ascii="Consolas" w:hAnsi="Consolas"/>
+          <w:color w:val="212529"/>
+          <w:sz w:val="21"/>
+          <w:szCs w:val="21"/>
+        </w:rPr>
+        <w:t>learning-ocean)-[~/youtube-course/hello-world-</w:t>
+      </w:r>
+      <w:r>
+        <w:rPr>
+          <w:rStyle w:val="hljs-keyword"/>
+          <w:rFonts w:ascii="Verdana" w:hAnsi="Verdana"/>
+          <w:color w:val="CB7832"/>
+          <w:sz w:val="21"/>
+          <w:szCs w:val="21"/>
+        </w:rPr>
+        <w:t>file</w:t>
+      </w:r>
+      <w:r>
+        <w:rPr>
+          <w:rFonts w:ascii="Consolas" w:hAnsi="Consolas"/>
+          <w:color w:val="212529"/>
+          <w:sz w:val="21"/>
+          <w:szCs w:val="21"/>
+        </w:rPr>
+        <w:t>-destructure]</w:t>
+      </w:r>
+    </w:p>
+    <w:p>
+      <w:pPr>
+        <w:pStyle w:val="HTMLPreformatted"/>
+        <w:pBdr>
+          <w:top w:val="single" w:sz="6" w:space="11" w:color="CCCCCC"/>
+          <w:left w:val="single" w:sz="6" w:space="11" w:color="CCCCCC"/>
+          <w:bottom w:val="single" w:sz="6" w:space="11" w:color="CCCCCC"/>
+          <w:right w:val="single" w:sz="6" w:space="11" w:color="CCCCCC"/>
+        </w:pBdr>
+        <w:shd w:val="clear" w:color="auto" w:fill="F7F7F7"/>
+        <w:rPr>
+          <w:rFonts w:ascii="Consolas" w:hAnsi="Consolas"/>
+          <w:color w:val="212529"/>
+          <w:sz w:val="21"/>
+          <w:szCs w:val="21"/>
+        </w:rPr>
+      </w:pPr>
+      <w:r>
+        <w:rPr>
+          <w:rFonts w:ascii="Consolas" w:hAnsi="Consolas"/>
+          <w:color w:val="212529"/>
+          <w:sz w:val="21"/>
+          <w:szCs w:val="21"/>
+        </w:rPr>
+        <w:t xml:space="preserve">└─$ </w:t>
+      </w:r>
+      <w:r>
+        <w:rPr>
+          <w:rStyle w:val="hljs-keyword"/>
+          <w:rFonts w:ascii="Verdana" w:hAnsi="Verdana"/>
+          <w:color w:val="CB7832"/>
+          <w:sz w:val="21"/>
+          <w:szCs w:val="21"/>
+        </w:rPr>
+        <w:t>ls</w:t>
+      </w:r>
+    </w:p>
+    <w:p>
+      <w:pPr>
+        <w:pStyle w:val="HTMLPreformatted"/>
+        <w:pBdr>
+          <w:top w:val="single" w:sz="6" w:space="11" w:color="CCCCCC"/>
+          <w:left w:val="single" w:sz="6" w:space="11" w:color="CCCCCC"/>
+          <w:bottom w:val="single" w:sz="6" w:space="11" w:color="CCCCCC"/>
+          <w:right w:val="single" w:sz="6" w:space="11" w:color="CCCCCC"/>
+        </w:pBdr>
+        <w:shd w:val="clear" w:color="auto" w:fill="F7F7F7"/>
+        <w:rPr>
+          <w:rFonts w:ascii="Consolas" w:hAnsi="Consolas"/>
+          <w:color w:val="212529"/>
+          <w:sz w:val="21"/>
+          <w:szCs w:val="21"/>
+        </w:rPr>
+      </w:pPr>
+      <w:r>
+        <w:rPr>
+          <w:rStyle w:val="hljs-keyword"/>
+          <w:rFonts w:ascii="Verdana" w:hAnsi="Verdana"/>
+          <w:color w:val="CB7832"/>
+          <w:sz w:val="21"/>
+          <w:szCs w:val="21"/>
+        </w:rPr>
+        <w:t>abc</w:t>
+      </w:r>
+      <w:r>
+        <w:rPr>
+          <w:rFonts w:ascii="Consolas" w:hAnsi="Consolas"/>
+          <w:color w:val="212529"/>
+          <w:sz w:val="21"/>
+          <w:szCs w:val="21"/>
+        </w:rPr>
+        <w:t>.</w:t>
+      </w:r>
+      <w:r>
+        <w:rPr>
+          <w:rStyle w:val="hljs-keyword"/>
+          <w:rFonts w:ascii="Verdana" w:hAnsi="Verdana"/>
+          <w:color w:val="CB7832"/>
+          <w:sz w:val="21"/>
+          <w:szCs w:val="21"/>
+        </w:rPr>
+        <w:t>tf</w:t>
+      </w:r>
+      <w:r>
+        <w:rPr>
+          <w:rFonts w:ascii="Consolas" w:hAnsi="Consolas"/>
+          <w:color w:val="212529"/>
+          <w:sz w:val="21"/>
+          <w:szCs w:val="21"/>
+        </w:rPr>
+        <w:t xml:space="preserve">  </w:t>
+      </w:r>
+      <w:r>
+        <w:rPr>
+          <w:rStyle w:val="hljs-keyword"/>
+          <w:rFonts w:ascii="Verdana" w:hAnsi="Verdana"/>
+          <w:color w:val="CB7832"/>
+          <w:sz w:val="21"/>
+          <w:szCs w:val="21"/>
+        </w:rPr>
+        <w:t>first</w:t>
+      </w:r>
+      <w:r>
+        <w:rPr>
+          <w:rFonts w:ascii="Consolas" w:hAnsi="Consolas"/>
+          <w:color w:val="212529"/>
+          <w:sz w:val="21"/>
+          <w:szCs w:val="21"/>
+        </w:rPr>
+        <w:t>.</w:t>
+      </w:r>
+      <w:r>
+        <w:rPr>
+          <w:rStyle w:val="hljs-keyword"/>
+          <w:rFonts w:ascii="Verdana" w:hAnsi="Verdana"/>
+          <w:color w:val="CB7832"/>
+          <w:sz w:val="21"/>
+          <w:szCs w:val="21"/>
+        </w:rPr>
+        <w:t>tf</w:t>
+      </w:r>
+      <w:r>
+        <w:rPr>
+          <w:rFonts w:ascii="Consolas" w:hAnsi="Consolas"/>
+          <w:color w:val="212529"/>
+          <w:sz w:val="21"/>
+          <w:szCs w:val="21"/>
+        </w:rPr>
+        <w:t>  second.</w:t>
+      </w:r>
+      <w:r>
+        <w:rPr>
+          <w:rStyle w:val="hljs-keyword"/>
+          <w:rFonts w:ascii="Verdana" w:hAnsi="Verdana"/>
+          <w:color w:val="CB7832"/>
+          <w:sz w:val="21"/>
+          <w:szCs w:val="21"/>
+        </w:rPr>
+        <w:t>tf</w:t>
+      </w:r>
+      <w:r>
+        <w:rPr>
+          <w:rFonts w:ascii="Consolas" w:hAnsi="Consolas"/>
+          <w:color w:val="212529"/>
+          <w:sz w:val="21"/>
+          <w:szCs w:val="21"/>
+        </w:rPr>
+        <w:t>  third.</w:t>
+      </w:r>
+      <w:r>
+        <w:rPr>
+          <w:rStyle w:val="hljs-keyword"/>
+          <w:rFonts w:ascii="Verdana" w:hAnsi="Verdana"/>
+          <w:color w:val="CB7832"/>
+          <w:sz w:val="21"/>
+          <w:szCs w:val="21"/>
+        </w:rPr>
+        <w:t>tf</w:t>
+      </w:r>
+    </w:p>
+    <w:p>
+      <w:pPr>
+        <w:pStyle w:val="HTMLPreformatted"/>
+        <w:pBdr>
+          <w:top w:val="single" w:sz="6" w:space="11" w:color="CCCCCC"/>
+          <w:left w:val="single" w:sz="6" w:space="11" w:color="CCCCCC"/>
+          <w:bottom w:val="single" w:sz="6" w:space="11" w:color="CCCCCC"/>
+          <w:right w:val="single" w:sz="6" w:space="11" w:color="CCCCCC"/>
+        </w:pBdr>
+        <w:shd w:val="clear" w:color="auto" w:fill="F7F7F7"/>
+        <w:rPr>
+          <w:rFonts w:ascii="Consolas" w:hAnsi="Consolas"/>
+          <w:color w:val="212529"/>
+          <w:sz w:val="21"/>
+          <w:szCs w:val="21"/>
+        </w:rPr>
+      </w:pPr>
+    </w:p>
+    <w:p>
+      <w:pPr>
+        <w:pStyle w:val="HTMLPreformatted"/>
+        <w:pBdr>
+          <w:top w:val="single" w:sz="6" w:space="11" w:color="CCCCCC"/>
+          <w:left w:val="single" w:sz="6" w:space="11" w:color="CCCCCC"/>
+          <w:bottom w:val="single" w:sz="6" w:space="11" w:color="CCCCCC"/>
+          <w:right w:val="single" w:sz="6" w:space="11" w:color="CCCCCC"/>
+        </w:pBdr>
+        <w:shd w:val="clear" w:color="auto" w:fill="F7F7F7"/>
+        <w:rPr>
+          <w:rFonts w:ascii="Consolas" w:hAnsi="Consolas"/>
+          <w:color w:val="212529"/>
+          <w:sz w:val="21"/>
+          <w:szCs w:val="21"/>
+        </w:rPr>
+      </w:pPr>
+      <w:r>
+        <w:rPr>
+          <w:rFonts w:ascii="Consolas" w:hAnsi="Consolas"/>
+          <w:color w:val="212529"/>
+          <w:sz w:val="21"/>
+          <w:szCs w:val="21"/>
+        </w:rPr>
+        <w:t>┌──(gaurav</w:t>
+      </w:r>
+      <w:r>
+        <w:rPr>
+          <w:rFonts w:ascii="Malgun Gothic" w:eastAsia="Malgun Gothic" w:hAnsi="Malgun Gothic" w:cs="Malgun Gothic" w:hint="eastAsia"/>
+          <w:color w:val="212529"/>
+          <w:sz w:val="21"/>
+          <w:szCs w:val="21"/>
+        </w:rPr>
+        <w:t>㉿</w:t>
+      </w:r>
+      <w:r>
+        <w:rPr>
+          <w:rFonts w:ascii="Consolas" w:hAnsi="Consolas"/>
+          <w:color w:val="212529"/>
+          <w:sz w:val="21"/>
+          <w:szCs w:val="21"/>
+        </w:rPr>
+        <w:t>learning-ocean)-[~/youtube-course/hello-world-</w:t>
+      </w:r>
+      <w:r>
+        <w:rPr>
+          <w:rStyle w:val="hljs-keyword"/>
+          <w:rFonts w:ascii="Verdana" w:hAnsi="Verdana"/>
+          <w:color w:val="CB7832"/>
+          <w:sz w:val="21"/>
+          <w:szCs w:val="21"/>
+        </w:rPr>
+        <w:t>file</w:t>
+      </w:r>
+      <w:r>
+        <w:rPr>
+          <w:rFonts w:ascii="Consolas" w:hAnsi="Consolas"/>
+          <w:color w:val="212529"/>
+          <w:sz w:val="21"/>
+          <w:szCs w:val="21"/>
+        </w:rPr>
+        <w:t>-destructure]</w:t>
+      </w:r>
+    </w:p>
+    <w:p>
+      <w:pPr>
+        <w:pStyle w:val="HTMLPreformatted"/>
+        <w:pBdr>
+          <w:top w:val="single" w:sz="6" w:space="11" w:color="CCCCCC"/>
+          <w:left w:val="single" w:sz="6" w:space="11" w:color="CCCCCC"/>
+          <w:bottom w:val="single" w:sz="6" w:space="11" w:color="CCCCCC"/>
+          <w:right w:val="single" w:sz="6" w:space="11" w:color="CCCCCC"/>
+        </w:pBdr>
+        <w:shd w:val="clear" w:color="auto" w:fill="F7F7F7"/>
+        <w:rPr>
+          <w:rFonts w:ascii="Consolas" w:hAnsi="Consolas"/>
+          <w:color w:val="212529"/>
+          <w:sz w:val="21"/>
+          <w:szCs w:val="21"/>
+        </w:rPr>
+      </w:pPr>
+      <w:r>
+        <w:rPr>
+          <w:rFonts w:ascii="Consolas" w:hAnsi="Consolas"/>
+          <w:color w:val="212529"/>
+          <w:sz w:val="21"/>
+          <w:szCs w:val="21"/>
+        </w:rPr>
+        <w:t>└─$ </w:t>
+      </w:r>
+    </w:p>
+    <w:p>
+      <w:pPr>
+        <w:pStyle w:val="NormalWeb"/>
+        <w:shd w:val="clear" w:color="auto" w:fill="FFFFFF"/>
+        <w:spacing w:before="0" w:after="0"/>
+        <w:rPr>
+          <w:rFonts w:ascii="Verdana" w:hAnsi="Verdana"/>
+          <w:color w:val="212529"/>
+          <w:sz w:val="20"/>
+          <w:szCs w:val="20"/>
+        </w:rPr>
+      </w:pPr>
+    </w:p>
+    <w:p>
+      <w:pPr>
+        <w:pStyle w:val="NormalWeb"/>
+        <w:shd w:val="clear" w:color="auto" w:fill="FFFFFF"/>
+        <w:rPr>
+          <w:rFonts w:ascii="Verdana" w:hAnsi="Verdana"/>
+          <w:color w:val="212529"/>
+          <w:sz w:val="20"/>
+          <w:szCs w:val="20"/>
+        </w:rPr>
+      </w:pPr>
+      <w:r>
+        <w:rPr>
+          <w:rFonts w:ascii="Verdana" w:hAnsi="Verdana"/>
+          <w:color w:val="212529"/>
+          <w:sz w:val="20"/>
+          <w:szCs w:val="20"/>
+        </w:rPr>
+        <w:t>let's run terraform plan command and check the output.</w:t>
+      </w:r>
+    </w:p>
+    <w:p>
+      <w:pPr>
+        <w:pStyle w:val="HTMLPreformatted"/>
+        <w:pBdr>
+          <w:top w:val="single" w:sz="6" w:space="11" w:color="CCCCCC"/>
+          <w:left w:val="single" w:sz="6" w:space="11" w:color="CCCCCC"/>
+          <w:bottom w:val="single" w:sz="6" w:space="11" w:color="CCCCCC"/>
+          <w:right w:val="single" w:sz="6" w:space="11" w:color="CCCCCC"/>
+        </w:pBdr>
+        <w:shd w:val="clear" w:color="auto" w:fill="F7F7F7"/>
+        <w:rPr>
+          <w:rFonts w:ascii="Consolas" w:hAnsi="Consolas"/>
+          <w:color w:val="212529"/>
+          <w:sz w:val="21"/>
+          <w:szCs w:val="21"/>
+        </w:rPr>
+      </w:pPr>
+      <w:r>
+        <w:rPr>
+          <w:rFonts w:ascii="Consolas" w:hAnsi="Consolas"/>
+          <w:color w:val="212529"/>
+          <w:sz w:val="21"/>
+          <w:szCs w:val="21"/>
+        </w:rPr>
+        <w:lastRenderedPageBreak/>
+        <w:t>┌──(gaurav</w:t>
+      </w:r>
+      <w:r>
+        <w:rPr>
+          <w:rFonts w:ascii="Malgun Gothic" w:eastAsia="Malgun Gothic" w:hAnsi="Malgun Gothic" w:cs="Malgun Gothic" w:hint="eastAsia"/>
+          <w:color w:val="212529"/>
+          <w:sz w:val="21"/>
+          <w:szCs w:val="21"/>
+        </w:rPr>
+        <w:t>㉿</w:t>
+      </w:r>
+      <w:r>
+        <w:rPr>
+          <w:rFonts w:ascii="Consolas" w:hAnsi="Consolas"/>
+          <w:color w:val="212529"/>
+          <w:sz w:val="21"/>
+          <w:szCs w:val="21"/>
+        </w:rPr>
+        <w:t>learning-ocean)-[~/youtube-course/hello-world-file-destructure]</w:t>
+      </w:r>
+    </w:p>
+    <w:p>
+      <w:pPr>
+        <w:pStyle w:val="HTMLPreformatted"/>
+        <w:pBdr>
+          <w:top w:val="single" w:sz="6" w:space="11" w:color="CCCCCC"/>
+          <w:left w:val="single" w:sz="6" w:space="11" w:color="CCCCCC"/>
+          <w:bottom w:val="single" w:sz="6" w:space="11" w:color="CCCCCC"/>
+          <w:right w:val="single" w:sz="6" w:space="11" w:color="CCCCCC"/>
+        </w:pBdr>
+        <w:shd w:val="clear" w:color="auto" w:fill="F7F7F7"/>
+        <w:rPr>
+          <w:rFonts w:ascii="Consolas" w:hAnsi="Consolas"/>
+          <w:color w:val="212529"/>
+          <w:sz w:val="21"/>
+          <w:szCs w:val="21"/>
+        </w:rPr>
+      </w:pPr>
+      <w:r>
+        <w:rPr>
+          <w:rFonts w:ascii="Consolas" w:hAnsi="Consolas"/>
+          <w:color w:val="212529"/>
+          <w:sz w:val="21"/>
+          <w:szCs w:val="21"/>
+        </w:rPr>
+        <w:t>└─$ terraform plan</w:t>
+      </w:r>
+    </w:p>
+    <w:p>
+      <w:pPr>
+        <w:pStyle w:val="HTMLPreformatted"/>
+        <w:pBdr>
+          <w:top w:val="single" w:sz="6" w:space="11" w:color="CCCCCC"/>
+          <w:left w:val="single" w:sz="6" w:space="11" w:color="CCCCCC"/>
+          <w:bottom w:val="single" w:sz="6" w:space="11" w:color="CCCCCC"/>
+          <w:right w:val="single" w:sz="6" w:space="11" w:color="CCCCCC"/>
+        </w:pBdr>
+        <w:shd w:val="clear" w:color="auto" w:fill="F7F7F7"/>
+        <w:rPr>
+          <w:rFonts w:ascii="Consolas" w:hAnsi="Consolas"/>
+          <w:color w:val="212529"/>
+          <w:sz w:val="21"/>
+          <w:szCs w:val="21"/>
+        </w:rPr>
+      </w:pPr>
+    </w:p>
+    <w:p>
+      <w:pPr>
+        <w:pStyle w:val="HTMLPreformatted"/>
+        <w:pBdr>
+          <w:top w:val="single" w:sz="6" w:space="11" w:color="CCCCCC"/>
+          <w:left w:val="single" w:sz="6" w:space="11" w:color="CCCCCC"/>
+          <w:bottom w:val="single" w:sz="6" w:space="11" w:color="CCCCCC"/>
+          <w:right w:val="single" w:sz="6" w:space="11" w:color="CCCCCC"/>
+        </w:pBdr>
+        <w:shd w:val="clear" w:color="auto" w:fill="F7F7F7"/>
+        <w:rPr>
+          <w:rFonts w:ascii="Consolas" w:hAnsi="Consolas"/>
+          <w:color w:val="212529"/>
+          <w:sz w:val="21"/>
+          <w:szCs w:val="21"/>
+        </w:rPr>
+      </w:pPr>
+      <w:r>
+        <w:rPr>
+          <w:rFonts w:ascii="Consolas" w:hAnsi="Consolas"/>
+          <w:color w:val="212529"/>
+          <w:sz w:val="21"/>
+          <w:szCs w:val="21"/>
+        </w:rPr>
+        <w:t xml:space="preserve">Changes </w:t>
+      </w:r>
+      <w:r>
+        <w:rPr>
+          <w:rStyle w:val="hljs-keyword"/>
+          <w:rFonts w:ascii="Verdana" w:hAnsi="Verdana"/>
+          <w:color w:val="CB7832"/>
+          <w:sz w:val="21"/>
+          <w:szCs w:val="21"/>
+        </w:rPr>
+        <w:t>to</w:t>
+      </w:r>
+      <w:r>
+        <w:rPr>
+          <w:rFonts w:ascii="Consolas" w:hAnsi="Consolas"/>
+          <w:color w:val="212529"/>
+          <w:sz w:val="21"/>
+          <w:szCs w:val="21"/>
+        </w:rPr>
+        <w:t xml:space="preserve"> Outputs:</w:t>
+      </w:r>
+    </w:p>
+    <w:p>
+      <w:pPr>
+        <w:pStyle w:val="HTMLPreformatted"/>
+        <w:pBdr>
+          <w:top w:val="single" w:sz="6" w:space="11" w:color="CCCCCC"/>
+          <w:left w:val="single" w:sz="6" w:space="11" w:color="CCCCCC"/>
+          <w:bottom w:val="single" w:sz="6" w:space="11" w:color="CCCCCC"/>
+          <w:right w:val="single" w:sz="6" w:space="11" w:color="CCCCCC"/>
+        </w:pBdr>
+        <w:shd w:val="clear" w:color="auto" w:fill="F7F7F7"/>
+        <w:rPr>
+          <w:rFonts w:ascii="Consolas" w:hAnsi="Consolas"/>
+          <w:color w:val="212529"/>
+          <w:sz w:val="21"/>
+          <w:szCs w:val="21"/>
+        </w:rPr>
+      </w:pPr>
+      <w:r>
+        <w:rPr>
+          <w:rFonts w:ascii="Consolas" w:hAnsi="Consolas"/>
+          <w:color w:val="212529"/>
+          <w:sz w:val="21"/>
+          <w:szCs w:val="21"/>
+        </w:rPr>
+        <w:t xml:space="preserve">  + </w:t>
+      </w:r>
+      <w:proofErr w:type="spellStart"/>
+      <w:r>
+        <w:rPr>
+          <w:rFonts w:ascii="Consolas" w:hAnsi="Consolas"/>
+          <w:color w:val="212529"/>
+          <w:sz w:val="21"/>
+          <w:szCs w:val="21"/>
+        </w:rPr>
+        <w:t>abc</w:t>
+      </w:r>
+      <w:proofErr w:type="spellEnd"/>
+      <w:r>
+        <w:rPr>
+          <w:rFonts w:ascii="Consolas" w:hAnsi="Consolas"/>
+          <w:color w:val="212529"/>
+          <w:sz w:val="21"/>
+          <w:szCs w:val="21"/>
+        </w:rPr>
+        <w:t xml:space="preserve">               = </w:t>
+      </w:r>
+      <w:r>
+        <w:rPr>
+          <w:rStyle w:val="hljs-string"/>
+          <w:rFonts w:ascii="Verdana" w:hAnsi="Verdana"/>
+          <w:color w:val="6A8759"/>
+          <w:sz w:val="21"/>
+          <w:szCs w:val="21"/>
+        </w:rPr>
+        <w:t xml:space="preserve">"this is </w:t>
+      </w:r>
+      <w:proofErr w:type="spellStart"/>
+      <w:r>
+        <w:rPr>
+          <w:rStyle w:val="hljs-string"/>
+          <w:rFonts w:ascii="Verdana" w:hAnsi="Verdana"/>
+          <w:color w:val="6A8759"/>
+          <w:sz w:val="21"/>
+          <w:szCs w:val="21"/>
+        </w:rPr>
+        <w:t>abc</w:t>
+      </w:r>
+      <w:proofErr w:type="spellEnd"/>
+      <w:r>
+        <w:rPr>
+          <w:rStyle w:val="hljs-string"/>
+          <w:rFonts w:ascii="Verdana" w:hAnsi="Verdana"/>
+          <w:color w:val="6A8759"/>
+          <w:sz w:val="21"/>
+          <w:szCs w:val="21"/>
+        </w:rPr>
+        <w:t xml:space="preserve"> hello world block"</w:t>
+      </w:r>
+    </w:p>
+    <w:p>
+      <w:pPr>
+        <w:pStyle w:val="HTMLPreformatted"/>
+        <w:pBdr>
+          <w:top w:val="single" w:sz="6" w:space="11" w:color="CCCCCC"/>
+          <w:left w:val="single" w:sz="6" w:space="11" w:color="CCCCCC"/>
+          <w:bottom w:val="single" w:sz="6" w:space="11" w:color="CCCCCC"/>
+          <w:right w:val="single" w:sz="6" w:space="11" w:color="CCCCCC"/>
+        </w:pBdr>
+        <w:shd w:val="clear" w:color="auto" w:fill="F7F7F7"/>
+        <w:rPr>
+          <w:rFonts w:ascii="Consolas" w:hAnsi="Consolas"/>
+          <w:color w:val="212529"/>
+          <w:sz w:val="21"/>
+          <w:szCs w:val="21"/>
+        </w:rPr>
+      </w:pPr>
+      <w:r>
+        <w:rPr>
+          <w:rFonts w:ascii="Consolas" w:hAnsi="Consolas"/>
+          <w:color w:val="212529"/>
+          <w:sz w:val="21"/>
+          <w:szCs w:val="21"/>
+        </w:rPr>
+        <w:t xml:space="preserve">  + </w:t>
+      </w:r>
+      <w:proofErr w:type="spellStart"/>
+      <w:r>
+        <w:rPr>
+          <w:rFonts w:ascii="Consolas" w:hAnsi="Consolas"/>
+          <w:color w:val="212529"/>
+          <w:sz w:val="21"/>
+          <w:szCs w:val="21"/>
+        </w:rPr>
+        <w:t>firstoutputblock</w:t>
+      </w:r>
+      <w:proofErr w:type="spellEnd"/>
+      <w:r>
+        <w:rPr>
+          <w:rFonts w:ascii="Consolas" w:hAnsi="Consolas"/>
+          <w:color w:val="212529"/>
+          <w:sz w:val="21"/>
+          <w:szCs w:val="21"/>
+        </w:rPr>
+        <w:t xml:space="preserve">  = </w:t>
+      </w:r>
+      <w:r>
+        <w:rPr>
+          <w:rStyle w:val="hljs-string"/>
+          <w:rFonts w:ascii="Verdana" w:hAnsi="Verdana"/>
+          <w:color w:val="6A8759"/>
+          <w:sz w:val="21"/>
+          <w:szCs w:val="21"/>
+        </w:rPr>
+        <w:t>" this is first hello world block"</w:t>
+      </w:r>
+    </w:p>
+    <w:p>
+      <w:pPr>
+        <w:pStyle w:val="HTMLPreformatted"/>
+        <w:pBdr>
+          <w:top w:val="single" w:sz="6" w:space="11" w:color="CCCCCC"/>
+          <w:left w:val="single" w:sz="6" w:space="11" w:color="CCCCCC"/>
+          <w:bottom w:val="single" w:sz="6" w:space="11" w:color="CCCCCC"/>
+          <w:right w:val="single" w:sz="6" w:space="11" w:color="CCCCCC"/>
+        </w:pBdr>
+        <w:shd w:val="clear" w:color="auto" w:fill="F7F7F7"/>
+        <w:rPr>
+          <w:rFonts w:ascii="Consolas" w:hAnsi="Consolas"/>
+          <w:color w:val="212529"/>
+          <w:sz w:val="21"/>
+          <w:szCs w:val="21"/>
+        </w:rPr>
+      </w:pPr>
+      <w:r>
+        <w:rPr>
+          <w:rFonts w:ascii="Consolas" w:hAnsi="Consolas"/>
+          <w:color w:val="212529"/>
+          <w:sz w:val="21"/>
+          <w:szCs w:val="21"/>
+        </w:rPr>
+        <w:t xml:space="preserve">  + </w:t>
+      </w:r>
+      <w:proofErr w:type="spellStart"/>
+      <w:r>
+        <w:rPr>
+          <w:rFonts w:ascii="Consolas" w:hAnsi="Consolas"/>
+          <w:color w:val="212529"/>
+          <w:sz w:val="21"/>
+          <w:szCs w:val="21"/>
+        </w:rPr>
+        <w:t>secondoutputblock</w:t>
+      </w:r>
+      <w:proofErr w:type="spellEnd"/>
+      <w:r>
+        <w:rPr>
+          <w:rFonts w:ascii="Consolas" w:hAnsi="Consolas"/>
+          <w:color w:val="212529"/>
+          <w:sz w:val="21"/>
+          <w:szCs w:val="21"/>
+        </w:rPr>
+        <w:t xml:space="preserve"> = </w:t>
+      </w:r>
+      <w:r>
+        <w:rPr>
+          <w:rStyle w:val="hljs-string"/>
+          <w:rFonts w:ascii="Verdana" w:hAnsi="Verdana"/>
+          <w:color w:val="6A8759"/>
+          <w:sz w:val="21"/>
+          <w:szCs w:val="21"/>
+        </w:rPr>
+        <w:t>"this is second hello world block"</w:t>
+      </w:r>
+    </w:p>
+    <w:p>
+      <w:pPr>
+        <w:pStyle w:val="HTMLPreformatted"/>
+        <w:pBdr>
+          <w:top w:val="single" w:sz="6" w:space="11" w:color="CCCCCC"/>
+          <w:left w:val="single" w:sz="6" w:space="11" w:color="CCCCCC"/>
+          <w:bottom w:val="single" w:sz="6" w:space="11" w:color="CCCCCC"/>
+          <w:right w:val="single" w:sz="6" w:space="11" w:color="CCCCCC"/>
+        </w:pBdr>
+        <w:shd w:val="clear" w:color="auto" w:fill="F7F7F7"/>
+        <w:rPr>
+          <w:rFonts w:ascii="Consolas" w:hAnsi="Consolas"/>
+          <w:color w:val="212529"/>
+          <w:sz w:val="21"/>
+          <w:szCs w:val="21"/>
+        </w:rPr>
+      </w:pPr>
+      <w:r>
+        <w:rPr>
+          <w:rFonts w:ascii="Consolas" w:hAnsi="Consolas"/>
+          <w:color w:val="212529"/>
+          <w:sz w:val="21"/>
+          <w:szCs w:val="21"/>
+        </w:rPr>
+        <w:t xml:space="preserve">  + </w:t>
+      </w:r>
+      <w:proofErr w:type="spellStart"/>
+      <w:r>
+        <w:rPr>
+          <w:rFonts w:ascii="Consolas" w:hAnsi="Consolas"/>
+          <w:color w:val="212529"/>
+          <w:sz w:val="21"/>
+          <w:szCs w:val="21"/>
+        </w:rPr>
+        <w:t>thirdoutputblock</w:t>
+      </w:r>
+      <w:proofErr w:type="spellEnd"/>
+      <w:r>
+        <w:rPr>
+          <w:rFonts w:ascii="Consolas" w:hAnsi="Consolas"/>
+          <w:color w:val="212529"/>
+          <w:sz w:val="21"/>
+          <w:szCs w:val="21"/>
+        </w:rPr>
+        <w:t xml:space="preserve">  = </w:t>
+      </w:r>
+      <w:r>
+        <w:rPr>
+          <w:rStyle w:val="hljs-string"/>
+          <w:rFonts w:ascii="Verdana" w:hAnsi="Verdana"/>
+          <w:color w:val="6A8759"/>
+          <w:sz w:val="21"/>
+          <w:szCs w:val="21"/>
+        </w:rPr>
+        <w:t>"this is third hello world block"</w:t>
+      </w:r>
+    </w:p>
+    <w:p>
+      <w:pPr>
+        <w:pStyle w:val="HTMLPreformatted"/>
+        <w:pBdr>
+          <w:top w:val="single" w:sz="6" w:space="11" w:color="CCCCCC"/>
+          <w:left w:val="single" w:sz="6" w:space="11" w:color="CCCCCC"/>
+          <w:bottom w:val="single" w:sz="6" w:space="11" w:color="CCCCCC"/>
+          <w:right w:val="single" w:sz="6" w:space="11" w:color="CCCCCC"/>
+        </w:pBdr>
+        <w:shd w:val="clear" w:color="auto" w:fill="F7F7F7"/>
+        <w:rPr>
+          <w:rFonts w:ascii="Consolas" w:hAnsi="Consolas"/>
+          <w:color w:val="212529"/>
+          <w:sz w:val="21"/>
+          <w:szCs w:val="21"/>
+        </w:rPr>
+      </w:pPr>
+    </w:p>
+    <w:p>
+      <w:pPr>
+        <w:pStyle w:val="HTMLPreformatted"/>
+        <w:pBdr>
+          <w:top w:val="single" w:sz="6" w:space="11" w:color="CCCCCC"/>
+          <w:left w:val="single" w:sz="6" w:space="11" w:color="CCCCCC"/>
+          <w:bottom w:val="single" w:sz="6" w:space="11" w:color="CCCCCC"/>
+          <w:right w:val="single" w:sz="6" w:space="11" w:color="CCCCCC"/>
+        </w:pBdr>
+        <w:shd w:val="clear" w:color="auto" w:fill="F7F7F7"/>
+        <w:rPr>
+          <w:rFonts w:ascii="Consolas" w:hAnsi="Consolas"/>
+          <w:color w:val="212529"/>
+          <w:sz w:val="21"/>
+          <w:szCs w:val="21"/>
+        </w:rPr>
+      </w:pPr>
+      <w:r>
+        <w:rPr>
+          <w:rFonts w:ascii="Consolas" w:hAnsi="Consolas"/>
+          <w:color w:val="212529"/>
+          <w:sz w:val="21"/>
+          <w:szCs w:val="21"/>
+        </w:rPr>
+        <w:t xml:space="preserve">You can apply this plan </w:t>
+      </w:r>
+      <w:r>
+        <w:rPr>
+          <w:rStyle w:val="hljs-keyword"/>
+          <w:rFonts w:ascii="Verdana" w:hAnsi="Verdana"/>
+          <w:color w:val="CB7832"/>
+          <w:sz w:val="21"/>
+          <w:szCs w:val="21"/>
+        </w:rPr>
+        <w:t>to</w:t>
+      </w:r>
+      <w:r>
+        <w:rPr>
+          <w:rFonts w:ascii="Consolas" w:hAnsi="Consolas"/>
+          <w:color w:val="212529"/>
+          <w:sz w:val="21"/>
+          <w:szCs w:val="21"/>
+        </w:rPr>
+        <w:t xml:space="preserve"> save these new output values </w:t>
+      </w:r>
+      <w:r>
+        <w:rPr>
+          <w:rStyle w:val="hljs-keyword"/>
+          <w:rFonts w:ascii="Verdana" w:hAnsi="Verdana"/>
+          <w:color w:val="CB7832"/>
+          <w:sz w:val="21"/>
+          <w:szCs w:val="21"/>
+        </w:rPr>
+        <w:t>to</w:t>
+      </w:r>
+      <w:r>
+        <w:rPr>
+          <w:rFonts w:ascii="Consolas" w:hAnsi="Consolas"/>
+          <w:color w:val="212529"/>
+          <w:sz w:val="21"/>
+          <w:szCs w:val="21"/>
+        </w:rPr>
+        <w:t xml:space="preserve"> the Terraform </w:t>
+      </w:r>
+      <w:r>
+        <w:rPr>
+          <w:rStyle w:val="hljs-keyword"/>
+          <w:rFonts w:ascii="Verdana" w:hAnsi="Verdana"/>
+          <w:color w:val="CB7832"/>
+          <w:sz w:val="21"/>
+          <w:szCs w:val="21"/>
+        </w:rPr>
+        <w:t>state</w:t>
+      </w:r>
+      <w:r>
+        <w:rPr>
+          <w:rFonts w:ascii="Consolas" w:hAnsi="Consolas"/>
+          <w:color w:val="212529"/>
+          <w:sz w:val="21"/>
+          <w:szCs w:val="21"/>
+        </w:rPr>
+        <w:t xml:space="preserve">, without changing </w:t>
+      </w:r>
+      <w:r>
+        <w:rPr>
+          <w:rStyle w:val="hljs-literal"/>
+          <w:rFonts w:ascii="Verdana" w:hAnsi="Verdana"/>
+          <w:color w:val="6896BA"/>
+          <w:sz w:val="21"/>
+          <w:szCs w:val="21"/>
+        </w:rPr>
+        <w:t>any</w:t>
+      </w:r>
+      <w:r>
+        <w:rPr>
+          <w:rFonts w:ascii="Consolas" w:hAnsi="Consolas"/>
+          <w:color w:val="212529"/>
+          <w:sz w:val="21"/>
+          <w:szCs w:val="21"/>
+        </w:rPr>
+        <w:t xml:space="preserve"> real infrastructure.</w:t>
+      </w:r>
+    </w:p>
+    <w:p>
+      <w:pPr>
+        <w:pStyle w:val="NormalWeb"/>
+        <w:shd w:val="clear" w:color="auto" w:fill="FFFFFF"/>
+        <w:spacing w:before="0" w:after="0"/>
+        <w:rPr>
+          <w:rFonts w:ascii="Verdana" w:hAnsi="Verdana"/>
+          <w:color w:val="212529"/>
+          <w:sz w:val="20"/>
+          <w:szCs w:val="20"/>
+        </w:rPr>
+      </w:pPr>
+    </w:p>
+    <w:p>
+      <w:pPr>
+        <w:pStyle w:val="NormalWeb"/>
+        <w:shd w:val="clear" w:color="auto" w:fill="FFFFFF"/>
+        <w:spacing w:before="0" w:after="0"/>
+        <w:rPr>
+          <w:rFonts w:ascii="Verdana" w:hAnsi="Verdana"/>
+          <w:color w:val="212529"/>
+          <w:sz w:val="20"/>
+          <w:szCs w:val="20"/>
+        </w:rPr>
+      </w:pPr>
+      <w:r>
+        <w:rPr>
+          <w:rFonts w:ascii="Verdana" w:hAnsi="Verdana"/>
+          <w:color w:val="212529"/>
+          <w:sz w:val="20"/>
+          <w:szCs w:val="20"/>
+        </w:rPr>
+        <w:t>so the answer is </w:t>
+      </w:r>
+      <w:r>
+        <w:rPr>
+          <w:rStyle w:val="Strong"/>
+          <w:rFonts w:ascii="Verdana" w:hAnsi="Verdana"/>
+          <w:color w:val="212529"/>
+          <w:sz w:val="20"/>
+          <w:szCs w:val="20"/>
+        </w:rPr>
+        <w:t>all the files loaded in the alphabetic order.</w:t>
+      </w:r>
+    </w:p>
+    <w:p/>
+    <w:p>
+      <w:pPr>
+        <w:shd w:val="clear" w:color="auto" w:fill="FFFFFF"/>
+        <w:spacing w:before="100" w:beforeAutospacing="1" w:after="100" w:afterAutospacing="1" w:line="240" w:lineRule="auto"/>
+        <w:jc w:val="center"/>
+        <w:outlineLvl w:val="0"/>
+        <w:rPr>
+          <w:rFonts w:ascii="Verdana" w:eastAsia="Times New Roman" w:hAnsi="Verdana" w:cs="Times New Roman"/>
+          <w:color w:val="8D1621"/>
+          <w:kern w:val="36"/>
+          <w:sz w:val="48"/>
+          <w:szCs w:val="48"/>
+          <w:lang w:eastAsia="en-IN" w:bidi="bn-IN"/>
+        </w:rPr>
+      </w:pPr>
+      <w:r>
+        <w:rPr>
+          <w:rFonts w:ascii="Verdana" w:eastAsia="Times New Roman" w:hAnsi="Verdana" w:cs="Times New Roman"/>
+          <w:color w:val="8D1621"/>
+          <w:kern w:val="36"/>
+          <w:sz w:val="48"/>
+          <w:szCs w:val="48"/>
+          <w:lang w:eastAsia="en-IN" w:bidi="bn-IN"/>
+        </w:rPr>
+        <w:t>Terraform Variable Precedence</w:t>
+      </w:r>
+    </w:p>
+    <w:p>
+      <w:pPr>
+        <w:shd w:val="clear" w:color="auto" w:fill="FFFFFF"/>
+        <w:spacing w:beforeAutospacing="1" w:after="0" w:afterAutospacing="1" w:line="240" w:lineRule="auto"/>
+        <w:rPr>
+          <w:rFonts w:ascii="Verdana" w:eastAsia="Times New Roman" w:hAnsi="Verdana" w:cs="Times New Roman"/>
+          <w:color w:val="212529"/>
+          <w:sz w:val="20"/>
+          <w:szCs w:val="20"/>
+          <w:lang w:eastAsia="en-IN" w:bidi="bn-IN"/>
+        </w:rPr>
+      </w:pPr>
+    </w:p>
+    <w:p>
+      <w:pPr>
+        <w:shd w:val="clear" w:color="auto" w:fill="FFFFFF"/>
+        <w:spacing w:beforeAutospacing="1" w:after="0" w:afterAutospacing="1" w:line="240" w:lineRule="auto"/>
+        <w:rPr>
+          <w:rFonts w:ascii="Verdana" w:eastAsia="Times New Roman" w:hAnsi="Verdana" w:cs="Times New Roman"/>
+          <w:color w:val="212529"/>
+          <w:sz w:val="20"/>
+          <w:szCs w:val="20"/>
+          <w:lang w:eastAsia="en-IN" w:bidi="bn-IN"/>
+        </w:rPr>
+      </w:pPr>
+      <w:r>
+        <w:rPr>
+          <w:rFonts w:ascii="Verdana" w:eastAsia="Times New Roman" w:hAnsi="Verdana" w:cs="Times New Roman"/>
+          <w:color w:val="212529"/>
+          <w:sz w:val="20"/>
+          <w:szCs w:val="20"/>
+          <w:lang w:eastAsia="en-IN" w:bidi="bn-IN"/>
+        </w:rPr>
+        <w:t>The above mechanisms for setting variables can be used together in any combination. If the same variable is assigned multiple values, Terraform uses the </w:t>
+      </w:r>
+      <w:r>
+        <w:rPr>
+          <w:rFonts w:ascii="Verdana" w:eastAsia="Times New Roman" w:hAnsi="Verdana" w:cs="Times New Roman"/>
+          <w:i/>
+          <w:iCs/>
+          <w:color w:val="212529"/>
+          <w:sz w:val="20"/>
+          <w:szCs w:val="20"/>
+          <w:lang w:eastAsia="en-IN" w:bidi="bn-IN"/>
+        </w:rPr>
+        <w:t>last</w:t>
+      </w:r>
+      <w:r>
+        <w:rPr>
+          <w:rFonts w:ascii="Verdana" w:eastAsia="Times New Roman" w:hAnsi="Verdana" w:cs="Times New Roman"/>
+          <w:color w:val="212529"/>
+          <w:sz w:val="20"/>
+          <w:szCs w:val="20"/>
+          <w:lang w:eastAsia="en-IN" w:bidi="bn-IN"/>
+        </w:rPr>
+        <w:t> value it finds, overriding any previous values. Note that the same variable cannot be assigned multiple values within a single source.</w:t>
+      </w:r>
+    </w:p>
+    <w:p>
+      <w:pPr>
+        <w:shd w:val="clear" w:color="auto" w:fill="FFFFFF"/>
+        <w:spacing w:before="100" w:beforeAutospacing="1" w:after="100" w:afterAutospacing="1" w:line="240" w:lineRule="auto"/>
+        <w:rPr>
+          <w:rFonts w:ascii="Verdana" w:eastAsia="Times New Roman" w:hAnsi="Verdana" w:cs="Times New Roman"/>
+          <w:color w:val="212529"/>
+          <w:sz w:val="20"/>
+          <w:szCs w:val="20"/>
+          <w:lang w:eastAsia="en-IN" w:bidi="bn-IN"/>
+        </w:rPr>
+      </w:pPr>
+      <w:r>
+        <w:rPr>
+          <w:rFonts w:ascii="Verdana" w:eastAsia="Times New Roman" w:hAnsi="Verdana" w:cs="Times New Roman"/>
+          <w:color w:val="212529"/>
+          <w:sz w:val="20"/>
+          <w:szCs w:val="20"/>
+          <w:lang w:eastAsia="en-IN" w:bidi="bn-IN"/>
+        </w:rPr>
+        <w:t>Terraform loads variables in the following order, with later sources taking precedence over earlier ones:</w:t>
+      </w:r>
+    </w:p>
+    <w:p>
+      <w:pPr>
+        <w:numPr>
+          <w:ilvl w:val="0"/>
+          <w:numId w:val="6"/>
+        </w:numPr>
+        <w:shd w:val="clear" w:color="auto" w:fill="FFFFFF"/>
+        <w:spacing w:after="0" w:line="240" w:lineRule="auto"/>
+        <w:rPr>
+          <w:rFonts w:ascii="Verdana" w:eastAsia="Times New Roman" w:hAnsi="Verdana" w:cs="Times New Roman"/>
+          <w:color w:val="212529"/>
+          <w:sz w:val="20"/>
+          <w:szCs w:val="20"/>
+          <w:lang w:eastAsia="en-IN" w:bidi="bn-IN"/>
+        </w:rPr>
+      </w:pPr>
+      <w:r>
+        <w:rPr>
+          <w:rFonts w:ascii="Verdana" w:eastAsia="Times New Roman" w:hAnsi="Verdana" w:cs="Times New Roman"/>
+          <w:color w:val="212529"/>
+          <w:sz w:val="20"/>
+          <w:szCs w:val="20"/>
+          <w:lang w:eastAsia="en-IN" w:bidi="bn-IN"/>
+        </w:rPr>
+        <w:t>Environment variables</w:t>
+      </w:r>
+    </w:p>
+    <w:p>
+      <w:pPr>
+        <w:numPr>
+          <w:ilvl w:val="0"/>
+          <w:numId w:val="6"/>
+        </w:numPr>
+        <w:shd w:val="clear" w:color="auto" w:fill="FFFFFF"/>
+        <w:spacing w:after="0" w:line="240" w:lineRule="auto"/>
+        <w:rPr>
+          <w:rFonts w:ascii="Verdana" w:eastAsia="Times New Roman" w:hAnsi="Verdana" w:cs="Times New Roman"/>
+          <w:color w:val="212529"/>
+          <w:sz w:val="20"/>
+          <w:szCs w:val="20"/>
+          <w:lang w:eastAsia="en-IN" w:bidi="bn-IN"/>
+        </w:rPr>
+      </w:pPr>
+      <w:r>
+        <w:rPr>
+          <w:rFonts w:ascii="Verdana" w:eastAsia="Times New Roman" w:hAnsi="Verdana" w:cs="Times New Roman"/>
+          <w:color w:val="212529"/>
+          <w:sz w:val="20"/>
+          <w:szCs w:val="20"/>
+          <w:lang w:eastAsia="en-IN" w:bidi="bn-IN"/>
+        </w:rPr>
+        <w:t>The </w:t>
+      </w:r>
+      <w:proofErr w:type="spellStart"/>
+      <w:r>
+        <w:rPr>
+          <w:rFonts w:ascii="Verdana" w:eastAsia="Times New Roman" w:hAnsi="Verdana" w:cs="Times New Roman"/>
+          <w:color w:val="212529"/>
+          <w:sz w:val="20"/>
+          <w:szCs w:val="20"/>
+          <w:lang w:eastAsia="en-IN" w:bidi="bn-IN"/>
+        </w:rPr>
+        <w:t>terraform.tfvars</w:t>
+      </w:r>
+      <w:proofErr w:type="spellEnd"/>
+      <w:r>
+        <w:rPr>
+          <w:rFonts w:ascii="Verdana" w:eastAsia="Times New Roman" w:hAnsi="Verdana" w:cs="Times New Roman"/>
+          <w:color w:val="212529"/>
+          <w:sz w:val="20"/>
+          <w:szCs w:val="20"/>
+          <w:lang w:eastAsia="en-IN" w:bidi="bn-IN"/>
+        </w:rPr>
+        <w:t> file, if present.</w:t>
+      </w:r>
+    </w:p>
+    <w:p>
+      <w:pPr>
+        <w:numPr>
+          <w:ilvl w:val="0"/>
+          <w:numId w:val="6"/>
+        </w:numPr>
+        <w:shd w:val="clear" w:color="auto" w:fill="FFFFFF"/>
+        <w:spacing w:after="0" w:line="240" w:lineRule="auto"/>
+        <w:rPr>
+          <w:rFonts w:ascii="Verdana" w:eastAsia="Times New Roman" w:hAnsi="Verdana" w:cs="Times New Roman"/>
+          <w:color w:val="212529"/>
+          <w:sz w:val="20"/>
+          <w:szCs w:val="20"/>
+          <w:lang w:eastAsia="en-IN" w:bidi="bn-IN"/>
+        </w:rPr>
+      </w:pPr>
+      <w:r>
+        <w:rPr>
+          <w:rFonts w:ascii="Verdana" w:eastAsia="Times New Roman" w:hAnsi="Verdana" w:cs="Times New Roman"/>
+          <w:color w:val="212529"/>
+          <w:sz w:val="20"/>
+          <w:szCs w:val="20"/>
+          <w:lang w:eastAsia="en-IN" w:bidi="bn-IN"/>
+        </w:rPr>
+        <w:t>The </w:t>
+      </w:r>
+      <w:proofErr w:type="spellStart"/>
+      <w:r>
+        <w:rPr>
+          <w:rFonts w:ascii="Verdana" w:eastAsia="Times New Roman" w:hAnsi="Verdana" w:cs="Times New Roman"/>
+          <w:color w:val="212529"/>
+          <w:sz w:val="20"/>
+          <w:szCs w:val="20"/>
+          <w:lang w:eastAsia="en-IN" w:bidi="bn-IN"/>
+        </w:rPr>
+        <w:t>terraform.tfvars.json</w:t>
+      </w:r>
+      <w:proofErr w:type="spellEnd"/>
+      <w:r>
+        <w:rPr>
+          <w:rFonts w:ascii="Verdana" w:eastAsia="Times New Roman" w:hAnsi="Verdana" w:cs="Times New Roman"/>
+          <w:color w:val="212529"/>
+          <w:sz w:val="20"/>
+          <w:szCs w:val="20"/>
+          <w:lang w:eastAsia="en-IN" w:bidi="bn-IN"/>
+        </w:rPr>
+        <w:t> file, if present.</w:t>
+      </w:r>
+    </w:p>
+    <w:p>
+      <w:pPr>
+        <w:numPr>
+          <w:ilvl w:val="0"/>
+          <w:numId w:val="6"/>
+        </w:numPr>
+        <w:shd w:val="clear" w:color="auto" w:fill="FFFFFF"/>
+        <w:spacing w:after="0" w:line="240" w:lineRule="auto"/>
+        <w:rPr>
+          <w:rFonts w:ascii="Verdana" w:eastAsia="Times New Roman" w:hAnsi="Verdana" w:cs="Times New Roman"/>
+          <w:color w:val="212529"/>
+          <w:sz w:val="20"/>
+          <w:szCs w:val="20"/>
+          <w:lang w:eastAsia="en-IN" w:bidi="bn-IN"/>
+        </w:rPr>
+      </w:pPr>
+      <w:r>
+        <w:rPr>
+          <w:rFonts w:ascii="Verdana" w:eastAsia="Times New Roman" w:hAnsi="Verdana" w:cs="Times New Roman"/>
+          <w:color w:val="212529"/>
+          <w:sz w:val="20"/>
+          <w:szCs w:val="20"/>
+          <w:lang w:eastAsia="en-IN" w:bidi="bn-IN"/>
+        </w:rPr>
+        <w:t>Any *.</w:t>
+      </w:r>
+      <w:proofErr w:type="spellStart"/>
+      <w:r>
+        <w:rPr>
+          <w:rFonts w:ascii="Verdana" w:eastAsia="Times New Roman" w:hAnsi="Verdana" w:cs="Times New Roman"/>
+          <w:color w:val="212529"/>
+          <w:sz w:val="20"/>
+          <w:szCs w:val="20"/>
+          <w:lang w:eastAsia="en-IN" w:bidi="bn-IN"/>
+        </w:rPr>
+        <w:t>auto.tfvars</w:t>
+      </w:r>
+      <w:proofErr w:type="spellEnd"/>
+      <w:r>
+        <w:rPr>
+          <w:rFonts w:ascii="Verdana" w:eastAsia="Times New Roman" w:hAnsi="Verdana" w:cs="Times New Roman"/>
+          <w:color w:val="212529"/>
+          <w:sz w:val="20"/>
+          <w:szCs w:val="20"/>
+          <w:lang w:eastAsia="en-IN" w:bidi="bn-IN"/>
+        </w:rPr>
+        <w:t> or *.</w:t>
+      </w:r>
+      <w:proofErr w:type="spellStart"/>
+      <w:r>
+        <w:rPr>
+          <w:rFonts w:ascii="Verdana" w:eastAsia="Times New Roman" w:hAnsi="Verdana" w:cs="Times New Roman"/>
+          <w:color w:val="212529"/>
+          <w:sz w:val="20"/>
+          <w:szCs w:val="20"/>
+          <w:lang w:eastAsia="en-IN" w:bidi="bn-IN"/>
+        </w:rPr>
+        <w:t>auto.tfvars.json</w:t>
+      </w:r>
+      <w:proofErr w:type="spellEnd"/>
+      <w:r>
+        <w:rPr>
+          <w:rFonts w:ascii="Verdana" w:eastAsia="Times New Roman" w:hAnsi="Verdana" w:cs="Times New Roman"/>
+          <w:color w:val="212529"/>
+          <w:sz w:val="20"/>
+          <w:szCs w:val="20"/>
+          <w:lang w:eastAsia="en-IN" w:bidi="bn-IN"/>
+        </w:rPr>
+        <w:t> files, processed in lexical order of their filenames.</w:t>
+      </w:r>
+    </w:p>
+    <w:p>
+      <w:pPr>
+        <w:numPr>
+          <w:ilvl w:val="0"/>
+          <w:numId w:val="6"/>
+        </w:numPr>
+        <w:shd w:val="clear" w:color="auto" w:fill="FFFFFF"/>
+        <w:spacing w:after="0" w:line="240" w:lineRule="auto"/>
+        <w:rPr>
+          <w:rFonts w:ascii="Verdana" w:eastAsia="Times New Roman" w:hAnsi="Verdana" w:cs="Times New Roman"/>
+          <w:color w:val="212529"/>
+          <w:sz w:val="20"/>
+          <w:szCs w:val="20"/>
+          <w:lang w:eastAsia="en-IN" w:bidi="bn-IN"/>
+        </w:rPr>
+      </w:pPr>
+      <w:r>
+        <w:rPr>
+          <w:rFonts w:ascii="Verdana" w:eastAsia="Times New Roman" w:hAnsi="Verdana" w:cs="Times New Roman"/>
+          <w:color w:val="212529"/>
+          <w:sz w:val="20"/>
+          <w:szCs w:val="20"/>
+          <w:lang w:eastAsia="en-IN" w:bidi="bn-IN"/>
+        </w:rPr>
+        <w:t>Any -</w:t>
+      </w:r>
+      <w:proofErr w:type="spellStart"/>
+      <w:r>
+        <w:rPr>
+          <w:rFonts w:ascii="Verdana" w:eastAsia="Times New Roman" w:hAnsi="Verdana" w:cs="Times New Roman"/>
+          <w:color w:val="212529"/>
+          <w:sz w:val="20"/>
+          <w:szCs w:val="20"/>
+          <w:lang w:eastAsia="en-IN" w:bidi="bn-IN"/>
+        </w:rPr>
+        <w:t>var</w:t>
+      </w:r>
+      <w:proofErr w:type="spellEnd"/>
+      <w:r>
+        <w:rPr>
+          <w:rFonts w:ascii="Verdana" w:eastAsia="Times New Roman" w:hAnsi="Verdana" w:cs="Times New Roman"/>
+          <w:color w:val="212529"/>
+          <w:sz w:val="20"/>
+          <w:szCs w:val="20"/>
+          <w:lang w:eastAsia="en-IN" w:bidi="bn-IN"/>
+        </w:rPr>
+        <w:t> and -</w:t>
+      </w:r>
+      <w:proofErr w:type="spellStart"/>
+      <w:r>
+        <w:rPr>
+          <w:rFonts w:ascii="Verdana" w:eastAsia="Times New Roman" w:hAnsi="Verdana" w:cs="Times New Roman"/>
+          <w:color w:val="212529"/>
+          <w:sz w:val="20"/>
+          <w:szCs w:val="20"/>
+          <w:lang w:eastAsia="en-IN" w:bidi="bn-IN"/>
+        </w:rPr>
+        <w:t>var</w:t>
+      </w:r>
+      <w:proofErr w:type="spellEnd"/>
+      <w:r>
+        <w:rPr>
+          <w:rFonts w:ascii="Verdana" w:eastAsia="Times New Roman" w:hAnsi="Verdana" w:cs="Times New Roman"/>
+          <w:color w:val="212529"/>
+          <w:sz w:val="20"/>
+          <w:szCs w:val="20"/>
+          <w:lang w:eastAsia="en-IN" w:bidi="bn-IN"/>
+        </w:rPr>
+        <w:t>-file options on the command line, in the order they are provided. (This includes variables set by a Terraform Cloud workspace.)</w:t>
       </w:r>
     </w:p>
     <w:p/>
@@ -32356,6 +35878,119 @@
     </w:lvl>
   </w:abstractNum>
   <w:abstractNum w:abstractNumId="1" w15:restartNumberingAfterBreak="0">
+    <w:nsid w:val="48E82F23"/>
+    <w:multiLevelType w:val="multilevel"/>
+    <w:tmpl w:val="224400D0"/>
+    <w:lvl w:ilvl="0">
+      <w:start w:val="1"/>
+      <w:numFmt w:val="decimal"/>
+      <w:lvlText w:val="%1."/>
+      <w:lvlJc w:val="left"/>
+      <w:pPr>
+        <w:tabs>
+          <w:tab w:val="num" w:pos="720"/>
+        </w:tabs>
+        <w:ind w:left="720" w:hanging="360"/>
+      </w:pPr>
+    </w:lvl>
+    <w:lvl w:ilvl="1" w:tentative="1">
+      <w:start w:val="1"/>
+      <w:numFmt w:val="decimal"/>
+      <w:lvlText w:val="%2."/>
+      <w:lvlJc w:val="left"/>
+      <w:pPr>
+        <w:tabs>
+          <w:tab w:val="num" w:pos="1440"/>
+        </w:tabs>
+        <w:ind w:left="1440" w:hanging="360"/>
+      </w:pPr>
+    </w:lvl>
+    <w:lvl w:ilvl="2" w:tentative="1">
+      <w:start w:val="1"/>
+      <w:numFmt w:val="decimal"/>
+      <w:lvlText w:val="%3."/>
+      <w:lvlJc w:val="left"/>
+      <w:pPr>
+        <w:tabs>
+          <w:tab w:val="num" w:pos="2160"/>
+        </w:tabs>
+        <w:ind w:left="2160" w:hanging="360"/>
+      </w:pPr>
+    </w:lvl>
+    <w:lvl w:ilvl="3" w:tentative="1">
+      <w:start w:val="1"/>
+      <w:numFmt w:val="decimal"/>
+      <w:lvlText w:val="%4."/>
+      <w:lvlJc w:val="left"/>
+      <w:pPr>
+        <w:tabs>
+          <w:tab w:val="num" w:pos="2880"/>
+        </w:tabs>
+        <w:ind w:left="2880" w:hanging="360"/>
+      </w:pPr>
+    </w:lvl>
+    <w:lvl w:ilvl="4" w:tentative="1">
+      <w:start w:val="1"/>
+      <w:numFmt w:val="decimal"/>
+      <w:lvlText w:val="%5."/>
+      <w:lvlJc w:val="left"/>
+      <w:pPr>
+        <w:tabs>
+          <w:tab w:val="num" w:pos="3600"/>
+        </w:tabs>
+        <w:ind w:left="3600" w:hanging="360"/>
+      </w:pPr>
+    </w:lvl>
+    <w:lvl w:ilvl="5" w:tentative="1">
+      <w:start w:val="1"/>
+      <w:numFmt w:val="decimal"/>
+      <w:lvlText w:val="%6."/>
+      <w:lvlJc w:val="left"/>
+      <w:pPr>
+        <w:tabs>
+          <w:tab w:val="num" w:pos="4320"/>
+        </w:tabs>
+        <w:ind w:left="4320" w:hanging="360"/>
+      </w:pPr>
+    </w:lvl>
+    <w:lvl w:ilvl="6" w:tentative="1">
+      <w:start w:val="1"/>
+      <w:numFmt w:val="decimal"/>
+      <w:lvlText w:val="%7."/>
+      <w:lvlJc w:val="left"/>
+      <w:pPr>
+        <w:tabs>
+          <w:tab w:val="num" w:pos="5040"/>
+        </w:tabs>
+        <w:ind w:left="5040" w:hanging="360"/>
+      </w:pPr>
+    </w:lvl>
+    <w:lvl w:ilvl="7" w:tentative="1">
+      <w:start w:val="1"/>
+      <w:numFmt w:val="decimal"/>
+      <w:lvlText w:val="%8."/>
+      <w:lvlJc w:val="left"/>
+      <w:pPr>
+        <w:tabs>
+          <w:tab w:val="num" w:pos="5760"/>
+        </w:tabs>
+        <w:ind w:left="5760" w:hanging="360"/>
+      </w:pPr>
+    </w:lvl>
+    <w:lvl w:ilvl="8" w:tentative="1">
+      <w:start w:val="1"/>
+      <w:numFmt w:val="decimal"/>
+      <w:lvlText w:val="%9."/>
+      <w:lvlJc w:val="left"/>
+      <w:pPr>
+        <w:tabs>
+          <w:tab w:val="num" w:pos="6480"/>
+        </w:tabs>
+        <w:ind w:left="6480" w:hanging="360"/>
+      </w:pPr>
+    </w:lvl>
+  </w:abstractNum>
+  <w:abstractNum w:abstractNumId="2" w15:restartNumberingAfterBreak="0">
     <w:nsid w:val="538F6F0D"/>
     <w:multiLevelType w:val="multilevel"/>
     <w:tmpl w:val="0E8EDDB8"/>
@@ -32504,7 +36139,7 @@
       </w:rPr>
     </w:lvl>
   </w:abstractNum>
-  <w:abstractNum w:abstractNumId="2" w15:restartNumberingAfterBreak="0">
+  <w:abstractNum w:abstractNumId="3" w15:restartNumberingAfterBreak="0">
     <w:nsid w:val="627B4D78"/>
     <w:multiLevelType w:val="multilevel"/>
     <w:tmpl w:val="6D9A2B54"/>
@@ -32617,7 +36252,7 @@
       </w:pPr>
     </w:lvl>
   </w:abstractNum>
-  <w:abstractNum w:abstractNumId="3" w15:restartNumberingAfterBreak="0">
+  <w:abstractNum w:abstractNumId="4" w15:restartNumberingAfterBreak="0">
     <w:nsid w:val="685012BD"/>
     <w:multiLevelType w:val="multilevel"/>
     <w:tmpl w:val="2C9E02F0"/>
@@ -32766,7 +36401,7 @@
       </w:rPr>
     </w:lvl>
   </w:abstractNum>
-  <w:abstractNum w:abstractNumId="4" w15:restartNumberingAfterBreak="0">
+  <w:abstractNum w:abstractNumId="5" w15:restartNumberingAfterBreak="0">
     <w:nsid w:val="768C3148"/>
     <w:multiLevelType w:val="multilevel"/>
     <w:tmpl w:val="8DB26E02"/>
@@ -32916,19 +36551,22 @@
     </w:lvl>
   </w:abstractNum>
   <w:num w:numId="1">
-    <w:abstractNumId w:val="3"/>
+    <w:abstractNumId w:val="4"/>
   </w:num>
   <w:num w:numId="2">
     <w:abstractNumId w:val="0"/>
   </w:num>
   <w:num w:numId="3">
-    <w:abstractNumId w:val="4"/>
+    <w:abstractNumId w:val="5"/>
   </w:num>
   <w:num w:numId="4">
-    <w:abstractNumId w:val="1"/>
+    <w:abstractNumId w:val="2"/>
   </w:num>
   <w:num w:numId="5">
-    <w:abstractNumId w:val="2"/>
+    <w:abstractNumId w:val="3"/>
+  </w:num>
+  <w:num w:numId="6">
+    <w:abstractNumId w:val="1"/>
   </w:num>
 </w:numbering>
 </file>
